--- a/Questao5/Questão 5.docx
+++ b/Questao5/Questão 5.docx
@@ -1,6 +1,6 @@
 
 <file path=word/document.xml><?xml version="1.0" encoding="utf-8"?>
-<w:document xmlns:wpc="http://schemas.microsoft.com/office/word/2010/wordprocessingCanvas" xmlns:cx="http://schemas.microsoft.com/office/drawing/2014/chartex" xmlns:cx1="http://schemas.microsoft.com/office/drawing/2015/9/8/chartex" xmlns:cx2="http://schemas.microsoft.com/office/drawing/2015/10/21/chartex" xmlns:cx3="http://schemas.microsoft.com/office/drawing/2016/5/9/chartex" xmlns:cx4="http://schemas.microsoft.com/office/drawing/2016/5/10/chartex" xmlns:cx5="http://schemas.microsoft.com/office/drawing/2016/5/11/chartex" xmlns:cx6="http://schemas.microsoft.com/office/drawing/2016/5/12/chartex" xmlns:cx7="http://schemas.microsoft.com/office/drawing/2016/5/13/chartex" xmlns:cx8="http://schemas.microsoft.com/office/drawing/2016/5/14/chartex" xmlns:mc="http://schemas.openxmlformats.org/markup-compatibility/2006" xmlns:aink="http://schemas.microsoft.com/office/drawing/2016/ink" xmlns:am3d="http://schemas.microsoft.com/office/drawing/2017/model3d" xmlns:o="urn:schemas-microsoft-com:office:office" xmlns:r="http://schemas.openxmlformats.org/officeDocument/2006/relationships" xmlns:m="http://schemas.openxmlformats.org/officeDocument/2006/math" xmlns:v="urn:schemas-microsoft-com:vml" xmlns:wp14="http://schemas.microsoft.com/office/word/2010/wordprocessingDrawing" xmlns:wp="http://schemas.openxmlformats.org/drawingml/2006/wordprocessingDrawing" xmlns:w10="urn:schemas-microsoft-com:office:word" xmlns:w="http://schemas.openxmlformats.org/wordprocessingml/2006/main" xmlns:w14="http://schemas.microsoft.com/office/word/2010/wordml" xmlns:w15="http://schemas.microsoft.com/office/word/2012/wordml" xmlns:w16cex="http://schemas.microsoft.com/office/word/2018/wordml/cex" xmlns:w16cid="http://schemas.microsoft.com/office/word/2016/wordml/cid" xmlns:w16="http://schemas.microsoft.com/office/word/2018/wordml" xmlns:w16sdtdh="http://schemas.microsoft.com/office/word/2020/wordml/sdtdatahash" xmlns:w16se="http://schemas.microsoft.com/office/word/2015/wordml/symex" xmlns:wpg="http://schemas.microsoft.com/office/word/2010/wordprocessingGroup" xmlns:wpi="http://schemas.microsoft.com/office/word/2010/wordprocessingInk" xmlns:wne="http://schemas.microsoft.com/office/word/2006/wordml" xmlns:wps="http://schemas.microsoft.com/office/word/2010/wordprocessingShape" mc:Ignorable="w14 w15 w16se w16cid w16 w16cex w16sdtdh wp14">
+<w:document xmlns:wpc="http://schemas.microsoft.com/office/word/2010/wordprocessingCanvas" xmlns:mc="http://schemas.openxmlformats.org/markup-compatibility/2006" xmlns:o="urn:schemas-microsoft-com:office:office" xmlns:r="http://schemas.openxmlformats.org/officeDocument/2006/relationships" xmlns:m="http://schemas.openxmlformats.org/officeDocument/2006/math" xmlns:v="urn:schemas-microsoft-com:vml" xmlns:wp14="http://schemas.microsoft.com/office/word/2010/wordprocessingDrawing" xmlns:wp="http://schemas.openxmlformats.org/drawingml/2006/wordprocessingDrawing" xmlns:w="http://schemas.openxmlformats.org/wordprocessingml/2006/main" xmlns:w14="http://schemas.microsoft.com/office/word/2010/wordml" xmlns:w10="urn:schemas-microsoft-com:office:word" xmlns:w15="http://schemas.microsoft.com/office/word/2012/wordml" xmlns:wpg="http://schemas.microsoft.com/office/word/2010/wordprocessingGroup" xmlns:wpi="http://schemas.microsoft.com/office/word/2010/wordprocessingInk" xmlns:wne="http://schemas.microsoft.com/office/word/2006/wordml" xmlns:wps="http://schemas.microsoft.com/office/word/2010/wordprocessingShape" xmlns:wpsCustomData="http://www.wps.cn/officeDocument/2013/wpsCustomData" mc:Ignorable="w14 w15 wp14">
   <w:body>
     <w:p>
       <w:pPr>
@@ -25,10 +25,10 @@
     </w:p>
     <w:p>
       <w:pPr>
-        <w:pStyle w:val="PargrafodaLista"/>
+        <w:pStyle w:val="5"/>
         <w:numPr>
           <w:ilvl w:val="0"/>
-          <w:numId w:val="2"/>
+          <w:numId w:val="1"/>
         </w:numPr>
       </w:pPr>
       <w:r>
@@ -37,10 +37,10 @@
     </w:p>
     <w:p>
       <w:pPr>
-        <w:pStyle w:val="PargrafodaLista"/>
+        <w:pStyle w:val="5"/>
         <w:numPr>
           <w:ilvl w:val="0"/>
-          <w:numId w:val="2"/>
+          <w:numId w:val="1"/>
         </w:numPr>
       </w:pPr>
       <w:r>
@@ -50,26 +50,14 @@
     <w:p/>
     <w:p>
       <w:r>
-        <w:t>A API do banco já está funcionando</w:t>
-      </w:r>
-      <w:r>
-        <w:t>, conectada a um banco Sqlite</w:t>
-      </w:r>
-      <w:r>
-        <w:t xml:space="preserve"> e as tabelas já foram criadas conforme </w:t>
-      </w:r>
-      <w:r>
-        <w:t>modelo ER abaixo:</w:t>
-      </w:r>
-    </w:p>
-    <w:p>
-      <w:r>
-        <w:rPr>
-          <w:noProof/>
-        </w:rPr>
+        <w:t>A API do banco já está funcionando, conectada a um banco Sqlite e as tabelas já foram criadas conforme modelo ER abaixo:</w:t>
+      </w:r>
+    </w:p>
+    <w:p>
+      <w:r>
         <w:drawing>
-          <wp:inline distT="0" distB="0" distL="0" distR="0" wp14:anchorId="42A97170" wp14:editId="36353ACE">
-            <wp:extent cx="2120900" cy="1667716"/>
+          <wp:inline distT="0" distB="0" distL="0" distR="0">
+            <wp:extent cx="2120900" cy="1667510"/>
             <wp:effectExtent l="0" t="0" r="0" b="8890"/>
             <wp:docPr id="1" name="Imagem 1"/>
             <wp:cNvGraphicFramePr>
@@ -79,11 +67,13 @@
               <a:graphicData uri="http://schemas.openxmlformats.org/drawingml/2006/picture">
                 <pic:pic xmlns:pic="http://schemas.openxmlformats.org/drawingml/2006/picture">
                   <pic:nvPicPr>
-                    <pic:cNvPr id="1" name=""/>
-                    <pic:cNvPicPr/>
+                    <pic:cNvPr id="1" name="Imagem 1"/>
+                    <pic:cNvPicPr>
+                      <a:picLocks noChangeAspect="1"/>
+                    </pic:cNvPicPr>
                   </pic:nvPicPr>
                   <pic:blipFill>
-                    <a:blip r:embed="rId5"/>
+                    <a:blip r:embed="rId4"/>
                     <a:stretch>
                       <a:fillRect/>
                     </a:stretch>
@@ -106,22 +96,50 @@
     </w:p>
     <w:p>
       <w:r>
-        <w:t>Questao5\Infrastructure\Sqlite\DatabaseBootstrap.cs</w:t>
-      </w:r>
-      <w:r>
-        <w:t xml:space="preserve"> – Script utilizado na inicialização</w:t>
+        <w:t>Questao5\Infrastructure\Sqlite\DatabaseBootstrap.cs – Script utilizado na inicialização</w:t>
       </w:r>
     </w:p>
     <w:tbl>
       <w:tblPr>
-        <w:tblStyle w:val="Tabelacomgrade"/>
+        <w:tblStyle w:val="4"/>
         <w:tblW w:w="0" w:type="auto"/>
-        <w:tblLook w:val="04A0" w:firstRow="1" w:lastRow="0" w:firstColumn="1" w:lastColumn="0" w:noHBand="0" w:noVBand="1"/>
+        <w:tblInd w:w="0" w:type="dxa"/>
+        <w:tblBorders>
+          <w:top w:val="single" w:color="auto" w:sz="4" w:space="0"/>
+          <w:left w:val="single" w:color="auto" w:sz="4" w:space="0"/>
+          <w:bottom w:val="single" w:color="auto" w:sz="4" w:space="0"/>
+          <w:right w:val="single" w:color="auto" w:sz="4" w:space="0"/>
+          <w:insideH w:val="single" w:color="auto" w:sz="4" w:space="0"/>
+          <w:insideV w:val="single" w:color="auto" w:sz="4" w:space="0"/>
+        </w:tblBorders>
+        <w:tblLayout w:type="autofit"/>
+        <w:tblCellMar>
+          <w:top w:w="0" w:type="dxa"/>
+          <w:left w:w="108" w:type="dxa"/>
+          <w:bottom w:w="0" w:type="dxa"/>
+          <w:right w:w="108" w:type="dxa"/>
+        </w:tblCellMar>
       </w:tblPr>
       <w:tblGrid>
         <w:gridCol w:w="10456"/>
       </w:tblGrid>
       <w:tr>
+        <w:tblPrEx>
+          <w:tblBorders>
+            <w:top w:val="single" w:color="auto" w:sz="4" w:space="0"/>
+            <w:left w:val="single" w:color="auto" w:sz="4" w:space="0"/>
+            <w:bottom w:val="single" w:color="auto" w:sz="4" w:space="0"/>
+            <w:right w:val="single" w:color="auto" w:sz="4" w:space="0"/>
+            <w:insideH w:val="single" w:color="auto" w:sz="4" w:space="0"/>
+            <w:insideV w:val="single" w:color="auto" w:sz="4" w:space="0"/>
+          </w:tblBorders>
+          <w:tblCellMar>
+            <w:top w:w="0" w:type="dxa"/>
+            <w:left w:w="108" w:type="dxa"/>
+            <w:bottom w:w="0" w:type="dxa"/>
+            <w:right w:w="108" w:type="dxa"/>
+          </w:tblCellMar>
+        </w:tblPrEx>
         <w:tc>
           <w:tcPr>
             <w:tcW w:w="10456" w:type="dxa"/>
@@ -197,6 +215,14 @@
                 <w:szCs w:val="16"/>
               </w:rPr>
               <w:tab/>
+            </w:r>
+            <w:r>
+              <w:rPr>
+                <w:rFonts w:ascii="Consolas" w:hAnsi="Consolas" w:cs="Consolas"/>
+                <w:color w:val="000000"/>
+                <w:sz w:val="16"/>
+                <w:szCs w:val="16"/>
+              </w:rPr>
               <w:t xml:space="preserve">idcontacorrente </w:t>
             </w:r>
             <w:r>
@@ -306,6 +332,14 @@
                 <w:szCs w:val="16"/>
               </w:rPr>
               <w:tab/>
+            </w:r>
+            <w:r>
+              <w:rPr>
+                <w:rFonts w:ascii="Consolas" w:hAnsi="Consolas" w:cs="Consolas"/>
+                <w:color w:val="000000"/>
+                <w:sz w:val="16"/>
+                <w:szCs w:val="16"/>
+              </w:rPr>
               <w:t xml:space="preserve">numero </w:t>
             </w:r>
             <w:r>
@@ -435,6 +469,14 @@
                 <w:szCs w:val="16"/>
               </w:rPr>
               <w:tab/>
+            </w:r>
+            <w:r>
+              <w:rPr>
+                <w:rFonts w:ascii="Consolas" w:hAnsi="Consolas" w:cs="Consolas"/>
+                <w:color w:val="000000"/>
+                <w:sz w:val="16"/>
+                <w:szCs w:val="16"/>
+              </w:rPr>
               <w:t xml:space="preserve">nome </w:t>
             </w:r>
             <w:r>
@@ -544,6 +586,14 @@
                 <w:szCs w:val="16"/>
               </w:rPr>
               <w:tab/>
+            </w:r>
+            <w:r>
+              <w:rPr>
+                <w:rFonts w:ascii="Consolas" w:hAnsi="Consolas" w:cs="Consolas"/>
+                <w:color w:val="000000"/>
+                <w:sz w:val="16"/>
+                <w:szCs w:val="16"/>
+              </w:rPr>
               <w:t xml:space="preserve">ativo </w:t>
             </w:r>
             <w:r>
@@ -882,6 +932,14 @@
                 <w:szCs w:val="16"/>
               </w:rPr>
               <w:tab/>
+            </w:r>
+            <w:r>
+              <w:rPr>
+                <w:rFonts w:ascii="Consolas" w:hAnsi="Consolas" w:cs="Consolas"/>
+                <w:color w:val="000000"/>
+                <w:sz w:val="16"/>
+                <w:szCs w:val="16"/>
+              </w:rPr>
               <w:t xml:space="preserve">idmovimento </w:t>
             </w:r>
             <w:r>
@@ -991,6 +1049,14 @@
                 <w:szCs w:val="16"/>
               </w:rPr>
               <w:tab/>
+            </w:r>
+            <w:r>
+              <w:rPr>
+                <w:rFonts w:ascii="Consolas" w:hAnsi="Consolas" w:cs="Consolas"/>
+                <w:color w:val="000000"/>
+                <w:sz w:val="16"/>
+                <w:szCs w:val="16"/>
+              </w:rPr>
               <w:t xml:space="preserve">idcontacorrente </w:t>
             </w:r>
             <w:r>
@@ -1029,16 +1095,7 @@
                 <w:sz w:val="16"/>
                 <w:szCs w:val="16"/>
               </w:rPr>
-              <w:t>)</w:t>
-            </w:r>
-            <w:r>
-              <w:rPr>
-                <w:rFonts w:ascii="Consolas" w:hAnsi="Consolas" w:cs="Consolas"/>
-                <w:color w:val="000000"/>
-                <w:sz w:val="16"/>
-                <w:szCs w:val="16"/>
-              </w:rPr>
-              <w:t xml:space="preserve"> </w:t>
+              <w:t xml:space="preserve">) </w:t>
             </w:r>
             <w:r>
               <w:rPr>
@@ -1109,6 +1166,14 @@
                 <w:szCs w:val="16"/>
               </w:rPr>
               <w:tab/>
+            </w:r>
+            <w:r>
+              <w:rPr>
+                <w:rFonts w:ascii="Consolas" w:hAnsi="Consolas" w:cs="Consolas"/>
+                <w:color w:val="000000"/>
+                <w:sz w:val="16"/>
+                <w:szCs w:val="16"/>
+              </w:rPr>
               <w:t xml:space="preserve">datamovimento </w:t>
             </w:r>
             <w:r>
@@ -1218,6 +1283,14 @@
                 <w:szCs w:val="16"/>
               </w:rPr>
               <w:tab/>
+            </w:r>
+            <w:r>
+              <w:rPr>
+                <w:rFonts w:ascii="Consolas" w:hAnsi="Consolas" w:cs="Consolas"/>
+                <w:color w:val="000000"/>
+                <w:sz w:val="16"/>
+                <w:szCs w:val="16"/>
+              </w:rPr>
               <w:t xml:space="preserve">tipomovimento </w:t>
             </w:r>
             <w:r>
@@ -1327,6 +1400,14 @@
                 <w:szCs w:val="16"/>
               </w:rPr>
               <w:tab/>
+            </w:r>
+            <w:r>
+              <w:rPr>
+                <w:rFonts w:ascii="Consolas" w:hAnsi="Consolas" w:cs="Consolas"/>
+                <w:color w:val="000000"/>
+                <w:sz w:val="16"/>
+                <w:szCs w:val="16"/>
+              </w:rPr>
               <w:t xml:space="preserve">valor </w:t>
             </w:r>
             <w:r>
@@ -1690,6 +1771,14 @@
                 <w:szCs w:val="16"/>
               </w:rPr>
               <w:tab/>
+            </w:r>
+            <w:r>
+              <w:rPr>
+                <w:rFonts w:ascii="Consolas" w:hAnsi="Consolas" w:cs="Consolas"/>
+                <w:color w:val="000000"/>
+                <w:sz w:val="16"/>
+                <w:szCs w:val="16"/>
+              </w:rPr>
               <w:t xml:space="preserve">chave_idempotencia </w:t>
             </w:r>
             <w:r>
@@ -1799,6 +1888,14 @@
                 <w:szCs w:val="16"/>
               </w:rPr>
               <w:tab/>
+            </w:r>
+            <w:r>
+              <w:rPr>
+                <w:rFonts w:ascii="Consolas" w:hAnsi="Consolas" w:cs="Consolas"/>
+                <w:color w:val="000000"/>
+                <w:sz w:val="16"/>
+                <w:szCs w:val="16"/>
+              </w:rPr>
               <w:t xml:space="preserve">requisicao </w:t>
             </w:r>
             <w:r>
@@ -1868,6 +1965,14 @@
                 <w:szCs w:val="16"/>
               </w:rPr>
               <w:tab/>
+            </w:r>
+            <w:r>
+              <w:rPr>
+                <w:rFonts w:ascii="Consolas" w:hAnsi="Consolas" w:cs="Consolas"/>
+                <w:color w:val="000000"/>
+                <w:sz w:val="16"/>
+                <w:szCs w:val="16"/>
+              </w:rPr>
               <w:t xml:space="preserve">resultado </w:t>
             </w:r>
             <w:r>
@@ -2885,10 +2990,10 @@
     </w:p>
     <w:p>
       <w:pPr>
-        <w:pStyle w:val="PargrafodaLista"/>
+        <w:pStyle w:val="5"/>
         <w:numPr>
           <w:ilvl w:val="0"/>
-          <w:numId w:val="3"/>
+          <w:numId w:val="2"/>
         </w:numPr>
       </w:pPr>
       <w:r>
@@ -2907,16 +3012,15 @@
     <w:p/>
     <w:p>
       <w:r>
-        <w:lastRenderedPageBreak/>
         <w:t>As APIs da empresa geralmente utilizam:</w:t>
       </w:r>
     </w:p>
     <w:p>
       <w:pPr>
-        <w:pStyle w:val="PargrafodaLista"/>
+        <w:pStyle w:val="5"/>
         <w:numPr>
           <w:ilvl w:val="0"/>
-          <w:numId w:val="3"/>
+          <w:numId w:val="2"/>
         </w:numPr>
       </w:pPr>
       <w:r>
@@ -2932,10 +3036,10 @@
     </w:p>
     <w:p>
       <w:pPr>
-        <w:pStyle w:val="PargrafodaLista"/>
+        <w:pStyle w:val="5"/>
         <w:numPr>
           <w:ilvl w:val="0"/>
-          <w:numId w:val="3"/>
+          <w:numId w:val="2"/>
         </w:numPr>
         <w:rPr>
           <w:lang w:val="en-US"/>
@@ -2958,10 +3062,10 @@
     </w:p>
     <w:p>
       <w:pPr>
-        <w:pStyle w:val="PargrafodaLista"/>
+        <w:pStyle w:val="5"/>
         <w:numPr>
           <w:ilvl w:val="0"/>
-          <w:numId w:val="3"/>
+          <w:numId w:val="2"/>
         </w:numPr>
       </w:pPr>
       <w:r>
@@ -2972,24 +3076,15 @@
         <w:t>Mediator</w:t>
       </w:r>
       <w:r>
-        <w:t xml:space="preserve"> - </w:t>
-      </w:r>
-      <w:r>
-        <w:t>P</w:t>
-      </w:r>
-      <w:r>
-        <w:t>adrão de projeto comportamental que permite que você reduza as dependências caóticas entre objetos</w:t>
-      </w:r>
-      <w:r>
-        <w:t>;</w:t>
-      </w:r>
-    </w:p>
-    <w:p>
-      <w:pPr>
-        <w:pStyle w:val="PargrafodaLista"/>
+        <w:t xml:space="preserve"> - Padrão de projeto comportamental que permite que você reduza as dependências caóticas entre objetos;</w:t>
+      </w:r>
+    </w:p>
+    <w:p>
+      <w:pPr>
+        <w:pStyle w:val="5"/>
         <w:numPr>
           <w:ilvl w:val="0"/>
-          <w:numId w:val="3"/>
+          <w:numId w:val="2"/>
         </w:numPr>
       </w:pPr>
       <w:r>
@@ -3005,10 +3100,10 @@
     </w:p>
     <w:p>
       <w:pPr>
-        <w:pStyle w:val="PargrafodaLista"/>
+        <w:pStyle w:val="5"/>
         <w:numPr>
           <w:ilvl w:val="0"/>
-          <w:numId w:val="3"/>
+          <w:numId w:val="2"/>
         </w:numPr>
       </w:pPr>
       <w:r>
@@ -3019,19 +3114,7 @@
         <w:t xml:space="preserve">Testes Unitários </w:t>
       </w:r>
       <w:r>
-        <w:t>–</w:t>
-      </w:r>
-      <w:r>
-        <w:t xml:space="preserve"> </w:t>
-      </w:r>
-      <w:r>
-        <w:t>Para garantir a qualidade, a empresa costuma implementar testes unitários, as integrações e bancos de dados são normalmente mockados</w:t>
-      </w:r>
-      <w:r>
-        <w:t>, geralmente usando NSubstitute</w:t>
-      </w:r>
-      <w:r>
-        <w:t>.</w:t>
+        <w:t>– Para garantir a qualidade, a empresa costuma implementar testes unitários, as integrações e bancos de dados são normalmente mockados, geralmente usando NSubstitute.</w:t>
       </w:r>
     </w:p>
     <w:p/>
@@ -3075,254 +3158,211 @@
           <w:sz w:val="28"/>
           <w:szCs w:val="28"/>
         </w:rPr>
-        <w:t>Serviço</w:t>
-      </w:r>
-      <w:r>
+        <w:t>Serviço: Movimentação de uma conta corrente</w:t>
+      </w:r>
+    </w:p>
+    <w:p/>
+    <w:p>
+      <w:r>
+        <w:t xml:space="preserve">Um </w:t>
+      </w:r>
+      <w:r>
+        <w:rPr>
+          <w:b/>
+          <w:bCs/>
+        </w:rPr>
+        <w:t>aplicativo</w:t>
+      </w:r>
+      <w:r>
+        <w:t xml:space="preserve"> da empresa necessita se integrar com esta API que você vai construir para movimentar a conta corrente.</w:t>
+      </w:r>
+    </w:p>
+    <w:p/>
+    <w:p>
+      <w:r>
+        <w:t>O novo serviço deve requisitar a</w:t>
+      </w:r>
+    </w:p>
+    <w:p>
+      <w:r>
+        <w:t xml:space="preserve"> </w:t>
+      </w:r>
+      <w:r>
+        <w:rPr>
+          <w:b/>
+          <w:bCs/>
+        </w:rPr>
+        <w:t>identificação da requisição</w:t>
+      </w:r>
+      <w:r>
+        <w:t>,</w:t>
+      </w:r>
+    </w:p>
+    <w:p>
+      <w:r>
+        <w:t xml:space="preserve"> </w:t>
+      </w:r>
+      <w:r>
+        <w:rPr>
+          <w:b/>
+          <w:bCs/>
+        </w:rPr>
+        <w:t>identificação da conta corrente</w:t>
+      </w:r>
+      <w:r>
+        <w:t>,</w:t>
+      </w:r>
+    </w:p>
+    <w:p>
+      <w:r>
+        <w:t xml:space="preserve"> o </w:t>
+      </w:r>
+      <w:r>
+        <w:rPr>
+          <w:b/>
+          <w:bCs/>
+        </w:rPr>
+        <w:t>valor a ser movimentado</w:t>
+      </w:r>
+      <w:r>
+        <w:t xml:space="preserve">, </w:t>
+      </w:r>
+    </w:p>
+    <w:p>
+      <w:r>
+        <w:t xml:space="preserve">e o </w:t>
+      </w:r>
+      <w:r>
+        <w:rPr>
+          <w:b/>
+          <w:bCs/>
+        </w:rPr>
+        <w:t>tipo de movimento</w:t>
+      </w:r>
+      <w:r>
+        <w:t xml:space="preserve"> (C = Credito, D = Débito).</w:t>
+      </w:r>
+    </w:p>
+    <w:p/>
+    <w:p>
+      <w:r>
+        <w:t xml:space="preserve">É importante que a API seja resiliente a falhas, pois o </w:t>
+      </w:r>
+      <w:r>
+        <w:rPr>
+          <w:b/>
+          <w:bCs/>
+        </w:rPr>
+        <w:t>aplicativo</w:t>
+      </w:r>
+      <w:r>
+        <w:t xml:space="preserve"> que utiliza a API pode perder a conexão com a API antes de receber a resposta e então nestes casos o comportamento é repetir a mesma requisição até que o aplicativo receba um retorno. Para tornar o serviço seguro, pode-se criar o conceito de </w:t>
+      </w:r>
+      <w:r>
+        <w:rPr>
+          <w:b/>
+          <w:bCs/>
+        </w:rPr>
+        <w:t>Idempotência</w:t>
+      </w:r>
+      <w:r>
+        <w:t xml:space="preserve"> que pode ser implementado por meio da </w:t>
+      </w:r>
+      <w:r>
+        <w:rPr>
+          <w:b/>
+          <w:bCs/>
+        </w:rPr>
+        <w:t>identificação da requisição</w:t>
+      </w:r>
+      <w:r>
+        <w:t>.</w:t>
+      </w:r>
+    </w:p>
+    <w:p/>
+    <w:p>
+      <w:r>
+        <w:t>O serviço deve realizar as seguintes validações de negócio:</w:t>
+      </w:r>
+    </w:p>
+    <w:p>
+      <w:pPr>
+        <w:pStyle w:val="5"/>
+        <w:numPr>
+          <w:ilvl w:val="0"/>
+          <w:numId w:val="3"/>
+        </w:numPr>
+      </w:pPr>
+      <w:r>
+        <w:t>Apenas contas correntes cadastradas podem receber movimentação; TIPO: INVALID_ACCOUNT.</w:t>
+      </w:r>
+    </w:p>
+    <w:p>
+      <w:pPr>
+        <w:pStyle w:val="5"/>
+        <w:numPr>
+          <w:ilvl w:val="0"/>
+          <w:numId w:val="3"/>
+        </w:numPr>
+      </w:pPr>
+      <w:r>
+        <w:t>Apenas contas correntes ativas podem receber movimentação; TIPO: INACTIVE_ACCOUNT.</w:t>
+      </w:r>
+    </w:p>
+    <w:p>
+      <w:pPr>
+        <w:pStyle w:val="5"/>
+        <w:numPr>
+          <w:ilvl w:val="0"/>
+          <w:numId w:val="3"/>
+        </w:numPr>
+      </w:pPr>
+      <w:r>
+        <w:t>Apenas valores positivos podem ser recebidos; TIPO: INVALID_VALUE.</w:t>
+      </w:r>
+    </w:p>
+    <w:p>
+      <w:pPr>
+        <w:pStyle w:val="5"/>
+        <w:numPr>
+          <w:ilvl w:val="0"/>
+          <w:numId w:val="3"/>
+        </w:numPr>
+      </w:pPr>
+      <w:r>
+        <w:t>Apenas os tipos “débito” ou “crédito” podem ser aceitos; TIPO: INVALID_TYPE.</w:t>
+      </w:r>
+    </w:p>
+    <w:p/>
+    <w:p>
+      <w:r>
+        <w:t>Caso os dados sejam recebidos e estejam válidos, devem ser persistidos na tabela MOVIMENTO e deve retornar HTTP 200 e retornar no body Id do movimento gerado.</w:t>
+      </w:r>
+    </w:p>
+    <w:p/>
+    <w:p>
+      <w:r>
+        <w:t>Caso os dados estejam inconsistentes, deve retornar falha HTTP 400 (Bad Request) e no body uma mensagem descritiva de qual foi a falha e o tipo de falha.</w:t>
+      </w:r>
+    </w:p>
+    <w:p/>
+    <w:p>
+      <w:pPr>
         <w:rPr>
           <w:b/>
           <w:bCs/>
           <w:sz w:val="28"/>
           <w:szCs w:val="28"/>
         </w:rPr>
-        <w:t>: Movimentação de uma conta corrente</w:t>
-      </w:r>
-    </w:p>
-    <w:p/>
-    <w:p>
-      <w:r>
-        <w:t xml:space="preserve">Um </w:t>
-      </w:r>
-      <w:r>
-        <w:rPr>
-          <w:b/>
-          <w:bCs/>
-        </w:rPr>
-        <w:t>aplicativo</w:t>
-      </w:r>
-      <w:r>
-        <w:t xml:space="preserve"> da empresa necessita se integrar com esta API que você vai construir para movimentar a conta corrente.</w:t>
-      </w:r>
-    </w:p>
-    <w:p/>
-    <w:p>
-      <w:r>
-        <w:t>O novo serviço deve requisitar a</w:t>
-      </w:r>
-      <w:r>
-        <w:t xml:space="preserve"> </w:t>
-      </w:r>
-      <w:r>
-        <w:rPr>
-          <w:b/>
-          <w:bCs/>
-        </w:rPr>
-        <w:t>identificação da requisição</w:t>
-      </w:r>
-      <w:r>
-        <w:t>,</w:t>
-      </w:r>
-      <w:r>
-        <w:t xml:space="preserve"> </w:t>
-      </w:r>
-      <w:r>
-        <w:rPr>
-          <w:b/>
-          <w:bCs/>
-        </w:rPr>
-        <w:t>identificação da conta corrente</w:t>
-      </w:r>
-      <w:r>
-        <w:t xml:space="preserve">, o </w:t>
-      </w:r>
-      <w:r>
-        <w:rPr>
-          <w:b/>
-          <w:bCs/>
-        </w:rPr>
-        <w:t>valor a ser movimentado</w:t>
-      </w:r>
-      <w:r>
-        <w:t>,</w:t>
-      </w:r>
-      <w:r>
-        <w:t xml:space="preserve"> e o </w:t>
-      </w:r>
-      <w:r>
-        <w:rPr>
-          <w:b/>
-          <w:bCs/>
-        </w:rPr>
-        <w:t>tipo de movimento</w:t>
-      </w:r>
-      <w:r>
-        <w:t xml:space="preserve"> (C = Credito, D = Débito).</w:t>
-      </w:r>
-    </w:p>
-    <w:p/>
-    <w:p>
-      <w:r>
-        <w:t xml:space="preserve">É importante </w:t>
-      </w:r>
-      <w:r>
-        <w:t xml:space="preserve">que a API seja resiliente a falhas, pois o </w:t>
-      </w:r>
-      <w:r>
-        <w:rPr>
-          <w:b/>
-          <w:bCs/>
-        </w:rPr>
-        <w:t>aplicativo</w:t>
-      </w:r>
-      <w:r>
-        <w:t xml:space="preserve"> que utiliza a API pode perder a conexão com a API antes de receber a resposta e então nestes casos o comportamento é repetir a mesma requisição até que o aplicativo receba um retorno. Para tornar o serviço seguro, pode-se criar o conceito de </w:t>
-      </w:r>
-      <w:r>
-        <w:rPr>
-          <w:b/>
-          <w:bCs/>
-        </w:rPr>
-        <w:t>Idempotência</w:t>
-      </w:r>
-      <w:r>
-        <w:t xml:space="preserve"> que pode ser implementado por meio da </w:t>
-      </w:r>
-      <w:r>
-        <w:rPr>
-          <w:b/>
-          <w:bCs/>
-        </w:rPr>
-        <w:t>identificação da requisição</w:t>
-      </w:r>
-      <w:r>
-        <w:t>.</w:t>
-      </w:r>
-    </w:p>
-    <w:p/>
-    <w:p>
-      <w:r>
-        <w:t>O serviço deve realizar as seguintes validações de negócio:</w:t>
-      </w:r>
-    </w:p>
-    <w:p>
-      <w:pPr>
-        <w:pStyle w:val="PargrafodaLista"/>
-        <w:numPr>
-          <w:ilvl w:val="0"/>
-          <w:numId w:val="4"/>
-        </w:numPr>
-      </w:pPr>
-      <w:r>
-        <w:t>Apenas contas correntes cadastradas podem receber movimentação; TIPO: INVALID_ACCOUNT.</w:t>
-      </w:r>
-    </w:p>
-    <w:p>
-      <w:pPr>
-        <w:pStyle w:val="PargrafodaLista"/>
-        <w:numPr>
-          <w:ilvl w:val="0"/>
-          <w:numId w:val="4"/>
-        </w:numPr>
-      </w:pPr>
-      <w:r>
-        <w:t>Apenas contas correntes ativas podem receber movimentação</w:t>
-      </w:r>
-      <w:r>
-        <w:t>; TIPO: INACTIVE_ACCOUNT.</w:t>
-      </w:r>
-    </w:p>
-    <w:p>
-      <w:pPr>
-        <w:pStyle w:val="PargrafodaLista"/>
-        <w:numPr>
-          <w:ilvl w:val="0"/>
-          <w:numId w:val="4"/>
-        </w:numPr>
-      </w:pPr>
-      <w:r>
-        <w:t>Apenas valores positivos podem ser recebidos</w:t>
-      </w:r>
-      <w:r>
-        <w:t>; TIPO: INVALID_VALUE.</w:t>
-      </w:r>
-    </w:p>
-    <w:p>
-      <w:pPr>
-        <w:pStyle w:val="PargrafodaLista"/>
-        <w:numPr>
-          <w:ilvl w:val="0"/>
-          <w:numId w:val="4"/>
-        </w:numPr>
-      </w:pPr>
-      <w:r>
-        <w:t>Apenas os tipos “débito” ou “crédito” podem ser aceitos; TIPO: INVALID_TYPE.</w:t>
-      </w:r>
-    </w:p>
-    <w:p/>
-    <w:p>
-      <w:r>
-        <w:t>Caso os dados sejam recebidos e estejam válidos, devem ser persistidos na tabela MOVIMENTO e deve retornar HTTP 200 e retornar no body Id do movimento gerado.</w:t>
-      </w:r>
-    </w:p>
-    <w:p/>
-    <w:p>
-      <w:r>
-        <w:t>Caso os dados estejam inconsistentes, deve retornar falha HTTP 400 (Bad Request) e no body uma mensagem descritiva de qual foi a falha e o tipo de falha.</w:t>
-      </w:r>
-    </w:p>
-    <w:p/>
-    <w:p>
-      <w:pPr>
+      </w:pPr>
+      <w:r>
         <w:rPr>
           <w:b/>
           <w:bCs/>
           <w:sz w:val="28"/>
           <w:szCs w:val="28"/>
         </w:rPr>
-      </w:pPr>
-      <w:r>
-        <w:rPr>
-          <w:b/>
-          <w:bCs/>
-          <w:sz w:val="28"/>
-          <w:szCs w:val="28"/>
-        </w:rPr>
-        <w:t xml:space="preserve">Serviço: </w:t>
-      </w:r>
-      <w:r>
-        <w:rPr>
-          <w:b/>
-          <w:bCs/>
-          <w:sz w:val="28"/>
-          <w:szCs w:val="28"/>
-        </w:rPr>
-        <w:t>Saldo</w:t>
-      </w:r>
-      <w:r>
-        <w:rPr>
-          <w:b/>
-          <w:bCs/>
-          <w:sz w:val="28"/>
-          <w:szCs w:val="28"/>
-        </w:rPr>
-        <w:t xml:space="preserve"> </w:t>
-      </w:r>
-      <w:r>
-        <w:rPr>
-          <w:b/>
-          <w:bCs/>
-          <w:sz w:val="28"/>
-          <w:szCs w:val="28"/>
-        </w:rPr>
-        <w:t>d</w:t>
-      </w:r>
-      <w:r>
-        <w:rPr>
-          <w:b/>
-          <w:bCs/>
-          <w:sz w:val="28"/>
-          <w:szCs w:val="28"/>
-        </w:rPr>
-        <w:t>a conta corrente</w:t>
+        <w:t>Serviço: Saldo da conta corrente</w:t>
       </w:r>
     </w:p>
     <w:p/>
@@ -3388,83 +3428,84 @@
     </w:p>
     <w:p>
       <w:pPr>
-        <w:pStyle w:val="PargrafodaLista"/>
+        <w:pStyle w:val="5"/>
+        <w:numPr>
+          <w:ilvl w:val="0"/>
+          <w:numId w:val="3"/>
+        </w:numPr>
+      </w:pPr>
+      <w:r>
+        <w:t>Apenas contas correntes cadastradas podem consultar o saldo; TIPO: INVALID_ACCOUNT.</w:t>
+      </w:r>
+    </w:p>
+    <w:p>
+      <w:pPr>
+        <w:pStyle w:val="5"/>
+        <w:numPr>
+          <w:ilvl w:val="0"/>
+          <w:numId w:val="3"/>
+        </w:numPr>
+      </w:pPr>
+      <w:r>
+        <w:t>Apenas contas correntes ativas podem consultar o saldo; TIPO: INACTIVE_ACCOUNT.</w:t>
+      </w:r>
+    </w:p>
+    <w:p/>
+    <w:p>
+      <w:r>
+        <w:t>Caso os dados sejam recebidos e estejam válidos, deve retornar HTTP 200 e retornar no body com os seguintes dados:</w:t>
+      </w:r>
+    </w:p>
+    <w:p>
+      <w:pPr>
+        <w:pStyle w:val="5"/>
         <w:numPr>
           <w:ilvl w:val="0"/>
           <w:numId w:val="4"/>
         </w:numPr>
       </w:pPr>
-      <w:r>
-        <w:t>Apenas contas correntes cadastradas podem consultar o saldo; TIPO: INVALID_ACCOUNT.</w:t>
-      </w:r>
-    </w:p>
-    <w:p>
-      <w:pPr>
-        <w:pStyle w:val="PargrafodaLista"/>
+      <w:bookmarkStart w:id="0" w:name="_GoBack"/>
+      <w:r>
+        <w:t>Número da conta corrente</w:t>
+      </w:r>
+    </w:p>
+    <w:p>
+      <w:pPr>
+        <w:pStyle w:val="5"/>
         <w:numPr>
           <w:ilvl w:val="0"/>
           <w:numId w:val="4"/>
         </w:numPr>
       </w:pPr>
       <w:r>
-        <w:t>Apenas contas correntes ativas podem consultar o saldo; TIPO: INACTIVE_ACCOUNT.</w:t>
-      </w:r>
-    </w:p>
-    <w:p/>
-    <w:p>
-      <w:r>
-        <w:lastRenderedPageBreak/>
-        <w:t>Caso os dados sejam recebidos e estejam válidos, deve retornar HTTP 200 e retornar no body com os seguintes dados:</w:t>
-      </w:r>
-    </w:p>
-    <w:p>
-      <w:pPr>
-        <w:pStyle w:val="PargrafodaLista"/>
+        <w:t>Nome do titular da conta corrente</w:t>
+      </w:r>
+    </w:p>
+    <w:p>
+      <w:pPr>
+        <w:pStyle w:val="5"/>
         <w:numPr>
           <w:ilvl w:val="0"/>
-          <w:numId w:val="5"/>
+          <w:numId w:val="4"/>
         </w:numPr>
       </w:pPr>
       <w:r>
-        <w:t>Número da conta corrente</w:t>
-      </w:r>
-    </w:p>
-    <w:p>
-      <w:pPr>
-        <w:pStyle w:val="PargrafodaLista"/>
+        <w:t>Data e hora da resposta da consulta</w:t>
+      </w:r>
+    </w:p>
+    <w:p>
+      <w:pPr>
+        <w:pStyle w:val="5"/>
         <w:numPr>
           <w:ilvl w:val="0"/>
-          <w:numId w:val="5"/>
+          <w:numId w:val="4"/>
         </w:numPr>
       </w:pPr>
       <w:r>
-        <w:t>Nome do titular da conta corrente</w:t>
-      </w:r>
-    </w:p>
-    <w:p>
-      <w:pPr>
-        <w:pStyle w:val="PargrafodaLista"/>
-        <w:numPr>
-          <w:ilvl w:val="0"/>
-          <w:numId w:val="5"/>
-        </w:numPr>
-      </w:pPr>
-      <w:r>
-        <w:t>Data e hora da resposta da consulta</w:t>
-      </w:r>
-    </w:p>
-    <w:p>
-      <w:pPr>
-        <w:pStyle w:val="PargrafodaLista"/>
-        <w:numPr>
-          <w:ilvl w:val="0"/>
-          <w:numId w:val="5"/>
-        </w:numPr>
-      </w:pPr>
-      <w:r>
         <w:t>Valor do Saldo atual</w:t>
       </w:r>
     </w:p>
+    <w:bookmarkEnd w:id="0"/>
     <w:p/>
     <w:p>
       <w:r>
@@ -3485,20 +3526,20 @@
     <w:sectPr>
       <w:pgSz w:w="11906" w:h="16838"/>
       <w:pgMar w:top="720" w:right="720" w:bottom="720" w:left="720" w:header="709" w:footer="709" w:gutter="0"/>
-      <w:cols w:space="708"/>
-      <w:docGrid w:linePitch="360"/>
+      <w:cols w:space="708" w:num="1"/>
+      <w:docGrid w:linePitch="360" w:charSpace="0"/>
     </w:sectPr>
   </w:body>
 </w:document>
 </file>
 
 <file path=word/numbering.xml><?xml version="1.0" encoding="utf-8"?>
-<w:numbering xmlns:wpc="http://schemas.microsoft.com/office/word/2010/wordprocessingCanvas" xmlns:cx="http://schemas.microsoft.com/office/drawing/2014/chartex" xmlns:cx1="http://schemas.microsoft.com/office/drawing/2015/9/8/chartex" xmlns:cx2="http://schemas.microsoft.com/office/drawing/2015/10/21/chartex" xmlns:cx3="http://schemas.microsoft.com/office/drawing/2016/5/9/chartex" xmlns:cx4="http://schemas.microsoft.com/office/drawing/2016/5/10/chartex" xmlns:cx5="http://schemas.microsoft.com/office/drawing/2016/5/11/chartex" xmlns:cx6="http://schemas.microsoft.com/office/drawing/2016/5/12/chartex" xmlns:cx7="http://schemas.microsoft.com/office/drawing/2016/5/13/chartex" xmlns:cx8="http://schemas.microsoft.com/office/drawing/2016/5/14/chartex" xmlns:mc="http://schemas.openxmlformats.org/markup-compatibility/2006" xmlns:aink="http://schemas.microsoft.com/office/drawing/2016/ink" xmlns:am3d="http://schemas.microsoft.com/office/drawing/2017/model3d" xmlns:o="urn:schemas-microsoft-com:office:office" xmlns:r="http://schemas.openxmlformats.org/officeDocument/2006/relationships" xmlns:m="http://schemas.openxmlformats.org/officeDocument/2006/math" xmlns:v="urn:schemas-microsoft-com:vml" xmlns:wp14="http://schemas.microsoft.com/office/word/2010/wordprocessingDrawing" xmlns:wp="http://schemas.openxmlformats.org/drawingml/2006/wordprocessingDrawing" xmlns:w10="urn:schemas-microsoft-com:office:word" xmlns:w="http://schemas.openxmlformats.org/wordprocessingml/2006/main" xmlns:w14="http://schemas.microsoft.com/office/word/2010/wordml" xmlns:w15="http://schemas.microsoft.com/office/word/2012/wordml" xmlns:w16cex="http://schemas.microsoft.com/office/word/2018/wordml/cex" xmlns:w16cid="http://schemas.microsoft.com/office/word/2016/wordml/cid" xmlns:w16="http://schemas.microsoft.com/office/word/2018/wordml" xmlns:w16sdtdh="http://schemas.microsoft.com/office/word/2020/wordml/sdtdatahash" xmlns:w16se="http://schemas.microsoft.com/office/word/2015/wordml/symex" xmlns:wpg="http://schemas.microsoft.com/office/word/2010/wordprocessingGroup" xmlns:wpi="http://schemas.microsoft.com/office/word/2010/wordprocessingInk" xmlns:wne="http://schemas.microsoft.com/office/word/2006/wordml" xmlns:wps="http://schemas.microsoft.com/office/word/2010/wordprocessingShape" mc:Ignorable="w14 w15 w16se w16cid w16 w16cex w16sdtdh wp14">
-  <w:abstractNum w:abstractNumId="0" w15:restartNumberingAfterBreak="0">
+<w:numbering xmlns:wpc="http://schemas.microsoft.com/office/word/2010/wordprocessingCanvas" xmlns:mc="http://schemas.openxmlformats.org/markup-compatibility/2006" xmlns:o="urn:schemas-microsoft-com:office:office" xmlns:r="http://schemas.openxmlformats.org/officeDocument/2006/relationships" xmlns:m="http://schemas.openxmlformats.org/officeDocument/2006/math" xmlns:v="urn:schemas-microsoft-com:vml" xmlns:wp14="http://schemas.microsoft.com/office/word/2010/wordprocessingDrawing" xmlns:wp="http://schemas.openxmlformats.org/drawingml/2006/wordprocessingDrawing" xmlns:w10="urn:schemas-microsoft-com:office:word" xmlns:w="http://schemas.openxmlformats.org/wordprocessingml/2006/main" xmlns:w14="http://schemas.microsoft.com/office/word/2010/wordml" xmlns:wpg="http://schemas.microsoft.com/office/word/2010/wordprocessingGroup" xmlns:wpi="http://schemas.microsoft.com/office/word/2010/wordprocessingInk" xmlns:wne="http://schemas.microsoft.com/office/word/2006/wordml" xmlns:wps="http://schemas.microsoft.com/office/word/2010/wordprocessingShape" xmlns:wpsCustomData="http://www.wps.cn/officeDocument/2013/wpsCustomData" mc:Ignorable="w14 wp14">
+  <w:abstractNum w:abstractNumId="0">
     <w:nsid w:val="00CD5F49"/>
-    <w:multiLevelType w:val="hybridMultilevel"/>
-    <w:tmpl w:val="0240C24E"/>
-    <w:lvl w:ilvl="0" w:tplc="04160001">
+    <w:multiLevelType w:val="multilevel"/>
+    <w:tmpl w:val="00CD5F49"/>
+    <w:lvl w:ilvl="0" w:tentative="0">
       <w:start w:val="1"/>
       <w:numFmt w:val="bullet"/>
       <w:lvlText w:val=""/>
@@ -3507,10 +3548,10 @@
         <w:ind w:left="720" w:hanging="360"/>
       </w:pPr>
       <w:rPr>
-        <w:rFonts w:ascii="Symbol" w:hAnsi="Symbol" w:hint="default"/>
+        <w:rFonts w:hint="default" w:ascii="Symbol" w:hAnsi="Symbol"/>
       </w:rPr>
     </w:lvl>
-    <w:lvl w:ilvl="1" w:tplc="04160003" w:tentative="1">
+    <w:lvl w:ilvl="1" w:tentative="0">
       <w:start w:val="1"/>
       <w:numFmt w:val="bullet"/>
       <w:lvlText w:val="o"/>
@@ -3519,10 +3560,10 @@
         <w:ind w:left="1440" w:hanging="360"/>
       </w:pPr>
       <w:rPr>
-        <w:rFonts w:ascii="Courier New" w:hAnsi="Courier New" w:cs="Courier New" w:hint="default"/>
+        <w:rFonts w:hint="default" w:ascii="Courier New" w:hAnsi="Courier New" w:cs="Courier New"/>
       </w:rPr>
     </w:lvl>
-    <w:lvl w:ilvl="2" w:tplc="04160005" w:tentative="1">
+    <w:lvl w:ilvl="2" w:tentative="0">
       <w:start w:val="1"/>
       <w:numFmt w:val="bullet"/>
       <w:lvlText w:val=""/>
@@ -3531,10 +3572,10 @@
         <w:ind w:left="2160" w:hanging="360"/>
       </w:pPr>
       <w:rPr>
-        <w:rFonts w:ascii="Wingdings" w:hAnsi="Wingdings" w:hint="default"/>
+        <w:rFonts w:hint="default" w:ascii="Wingdings" w:hAnsi="Wingdings"/>
       </w:rPr>
     </w:lvl>
-    <w:lvl w:ilvl="3" w:tplc="04160001" w:tentative="1">
+    <w:lvl w:ilvl="3" w:tentative="0">
       <w:start w:val="1"/>
       <w:numFmt w:val="bullet"/>
       <w:lvlText w:val=""/>
@@ -3543,10 +3584,10 @@
         <w:ind w:left="2880" w:hanging="360"/>
       </w:pPr>
       <w:rPr>
-        <w:rFonts w:ascii="Symbol" w:hAnsi="Symbol" w:hint="default"/>
+        <w:rFonts w:hint="default" w:ascii="Symbol" w:hAnsi="Symbol"/>
       </w:rPr>
     </w:lvl>
-    <w:lvl w:ilvl="4" w:tplc="04160003" w:tentative="1">
+    <w:lvl w:ilvl="4" w:tentative="0">
       <w:start w:val="1"/>
       <w:numFmt w:val="bullet"/>
       <w:lvlText w:val="o"/>
@@ -3555,10 +3596,10 @@
         <w:ind w:left="3600" w:hanging="360"/>
       </w:pPr>
       <w:rPr>
-        <w:rFonts w:ascii="Courier New" w:hAnsi="Courier New" w:cs="Courier New" w:hint="default"/>
+        <w:rFonts w:hint="default" w:ascii="Courier New" w:hAnsi="Courier New" w:cs="Courier New"/>
       </w:rPr>
     </w:lvl>
-    <w:lvl w:ilvl="5" w:tplc="04160005" w:tentative="1">
+    <w:lvl w:ilvl="5" w:tentative="0">
       <w:start w:val="1"/>
       <w:numFmt w:val="bullet"/>
       <w:lvlText w:val=""/>
@@ -3567,10 +3608,10 @@
         <w:ind w:left="4320" w:hanging="360"/>
       </w:pPr>
       <w:rPr>
-        <w:rFonts w:ascii="Wingdings" w:hAnsi="Wingdings" w:hint="default"/>
+        <w:rFonts w:hint="default" w:ascii="Wingdings" w:hAnsi="Wingdings"/>
       </w:rPr>
     </w:lvl>
-    <w:lvl w:ilvl="6" w:tplc="04160001" w:tentative="1">
+    <w:lvl w:ilvl="6" w:tentative="0">
       <w:start w:val="1"/>
       <w:numFmt w:val="bullet"/>
       <w:lvlText w:val=""/>
@@ -3579,10 +3620,10 @@
         <w:ind w:left="5040" w:hanging="360"/>
       </w:pPr>
       <w:rPr>
-        <w:rFonts w:ascii="Symbol" w:hAnsi="Symbol" w:hint="default"/>
+        <w:rFonts w:hint="default" w:ascii="Symbol" w:hAnsi="Symbol"/>
       </w:rPr>
     </w:lvl>
-    <w:lvl w:ilvl="7" w:tplc="04160003" w:tentative="1">
+    <w:lvl w:ilvl="7" w:tentative="0">
       <w:start w:val="1"/>
       <w:numFmt w:val="bullet"/>
       <w:lvlText w:val="o"/>
@@ -3591,10 +3632,10 @@
         <w:ind w:left="5760" w:hanging="360"/>
       </w:pPr>
       <w:rPr>
-        <w:rFonts w:ascii="Courier New" w:hAnsi="Courier New" w:cs="Courier New" w:hint="default"/>
+        <w:rFonts w:hint="default" w:ascii="Courier New" w:hAnsi="Courier New" w:cs="Courier New"/>
       </w:rPr>
     </w:lvl>
-    <w:lvl w:ilvl="8" w:tplc="04160005" w:tentative="1">
+    <w:lvl w:ilvl="8" w:tentative="0">
       <w:start w:val="1"/>
       <w:numFmt w:val="bullet"/>
       <w:lvlText w:val=""/>
@@ -3603,15 +3644,15 @@
         <w:ind w:left="6480" w:hanging="360"/>
       </w:pPr>
       <w:rPr>
-        <w:rFonts w:ascii="Wingdings" w:hAnsi="Wingdings" w:hint="default"/>
+        <w:rFonts w:hint="default" w:ascii="Wingdings" w:hAnsi="Wingdings"/>
       </w:rPr>
     </w:lvl>
   </w:abstractNum>
-  <w:abstractNum w:abstractNumId="1" w15:restartNumberingAfterBreak="0">
+  <w:abstractNum w:abstractNumId="1">
     <w:nsid w:val="20F50E44"/>
-    <w:multiLevelType w:val="hybridMultilevel"/>
-    <w:tmpl w:val="11681D1E"/>
-    <w:lvl w:ilvl="0" w:tplc="04160001">
+    <w:multiLevelType w:val="multilevel"/>
+    <w:tmpl w:val="20F50E44"/>
+    <w:lvl w:ilvl="0" w:tentative="0">
       <w:start w:val="1"/>
       <w:numFmt w:val="bullet"/>
       <w:lvlText w:val=""/>
@@ -3620,10 +3661,10 @@
         <w:ind w:left="720" w:hanging="360"/>
       </w:pPr>
       <w:rPr>
-        <w:rFonts w:ascii="Symbol" w:hAnsi="Symbol" w:hint="default"/>
+        <w:rFonts w:hint="default" w:ascii="Symbol" w:hAnsi="Symbol"/>
       </w:rPr>
     </w:lvl>
-    <w:lvl w:ilvl="1" w:tplc="04160003" w:tentative="1">
+    <w:lvl w:ilvl="1" w:tentative="0">
       <w:start w:val="1"/>
       <w:numFmt w:val="bullet"/>
       <w:lvlText w:val="o"/>
@@ -3632,10 +3673,10 @@
         <w:ind w:left="1440" w:hanging="360"/>
       </w:pPr>
       <w:rPr>
-        <w:rFonts w:ascii="Courier New" w:hAnsi="Courier New" w:cs="Courier New" w:hint="default"/>
+        <w:rFonts w:hint="default" w:ascii="Courier New" w:hAnsi="Courier New" w:cs="Courier New"/>
       </w:rPr>
     </w:lvl>
-    <w:lvl w:ilvl="2" w:tplc="04160005" w:tentative="1">
+    <w:lvl w:ilvl="2" w:tentative="0">
       <w:start w:val="1"/>
       <w:numFmt w:val="bullet"/>
       <w:lvlText w:val=""/>
@@ -3644,10 +3685,10 @@
         <w:ind w:left="2160" w:hanging="360"/>
       </w:pPr>
       <w:rPr>
-        <w:rFonts w:ascii="Wingdings" w:hAnsi="Wingdings" w:hint="default"/>
+        <w:rFonts w:hint="default" w:ascii="Wingdings" w:hAnsi="Wingdings"/>
       </w:rPr>
     </w:lvl>
-    <w:lvl w:ilvl="3" w:tplc="04160001" w:tentative="1">
+    <w:lvl w:ilvl="3" w:tentative="0">
       <w:start w:val="1"/>
       <w:numFmt w:val="bullet"/>
       <w:lvlText w:val=""/>
@@ -3656,10 +3697,10 @@
         <w:ind w:left="2880" w:hanging="360"/>
       </w:pPr>
       <w:rPr>
-        <w:rFonts w:ascii="Symbol" w:hAnsi="Symbol" w:hint="default"/>
+        <w:rFonts w:hint="default" w:ascii="Symbol" w:hAnsi="Symbol"/>
       </w:rPr>
     </w:lvl>
-    <w:lvl w:ilvl="4" w:tplc="04160003" w:tentative="1">
+    <w:lvl w:ilvl="4" w:tentative="0">
       <w:start w:val="1"/>
       <w:numFmt w:val="bullet"/>
       <w:lvlText w:val="o"/>
@@ -3668,10 +3709,10 @@
         <w:ind w:left="3600" w:hanging="360"/>
       </w:pPr>
       <w:rPr>
-        <w:rFonts w:ascii="Courier New" w:hAnsi="Courier New" w:cs="Courier New" w:hint="default"/>
+        <w:rFonts w:hint="default" w:ascii="Courier New" w:hAnsi="Courier New" w:cs="Courier New"/>
       </w:rPr>
     </w:lvl>
-    <w:lvl w:ilvl="5" w:tplc="04160005" w:tentative="1">
+    <w:lvl w:ilvl="5" w:tentative="0">
       <w:start w:val="1"/>
       <w:numFmt w:val="bullet"/>
       <w:lvlText w:val=""/>
@@ -3680,10 +3721,10 @@
         <w:ind w:left="4320" w:hanging="360"/>
       </w:pPr>
       <w:rPr>
-        <w:rFonts w:ascii="Wingdings" w:hAnsi="Wingdings" w:hint="default"/>
+        <w:rFonts w:hint="default" w:ascii="Wingdings" w:hAnsi="Wingdings"/>
       </w:rPr>
     </w:lvl>
-    <w:lvl w:ilvl="6" w:tplc="04160001" w:tentative="1">
+    <w:lvl w:ilvl="6" w:tentative="0">
       <w:start w:val="1"/>
       <w:numFmt w:val="bullet"/>
       <w:lvlText w:val=""/>
@@ -3692,10 +3733,10 @@
         <w:ind w:left="5040" w:hanging="360"/>
       </w:pPr>
       <w:rPr>
-        <w:rFonts w:ascii="Symbol" w:hAnsi="Symbol" w:hint="default"/>
+        <w:rFonts w:hint="default" w:ascii="Symbol" w:hAnsi="Symbol"/>
       </w:rPr>
     </w:lvl>
-    <w:lvl w:ilvl="7" w:tplc="04160003" w:tentative="1">
+    <w:lvl w:ilvl="7" w:tentative="0">
       <w:start w:val="1"/>
       <w:numFmt w:val="bullet"/>
       <w:lvlText w:val="o"/>
@@ -3704,10 +3745,10 @@
         <w:ind w:left="5760" w:hanging="360"/>
       </w:pPr>
       <w:rPr>
-        <w:rFonts w:ascii="Courier New" w:hAnsi="Courier New" w:cs="Courier New" w:hint="default"/>
+        <w:rFonts w:hint="default" w:ascii="Courier New" w:hAnsi="Courier New" w:cs="Courier New"/>
       </w:rPr>
     </w:lvl>
-    <w:lvl w:ilvl="8" w:tplc="04160005" w:tentative="1">
+    <w:lvl w:ilvl="8" w:tentative="0">
       <w:start w:val="1"/>
       <w:numFmt w:val="bullet"/>
       <w:lvlText w:val=""/>
@@ -3716,15 +3757,15 @@
         <w:ind w:left="6480" w:hanging="360"/>
       </w:pPr>
       <w:rPr>
-        <w:rFonts w:ascii="Wingdings" w:hAnsi="Wingdings" w:hint="default"/>
+        <w:rFonts w:hint="default" w:ascii="Wingdings" w:hAnsi="Wingdings"/>
       </w:rPr>
     </w:lvl>
   </w:abstractNum>
-  <w:abstractNum w:abstractNumId="2" w15:restartNumberingAfterBreak="0">
+  <w:abstractNum w:abstractNumId="2">
     <w:nsid w:val="3C670CCD"/>
-    <w:multiLevelType w:val="hybridMultilevel"/>
-    <w:tmpl w:val="99BA0E52"/>
-    <w:lvl w:ilvl="0" w:tplc="04160001">
+    <w:multiLevelType w:val="multilevel"/>
+    <w:tmpl w:val="3C670CCD"/>
+    <w:lvl w:ilvl="0" w:tentative="0">
       <w:start w:val="1"/>
       <w:numFmt w:val="bullet"/>
       <w:lvlText w:val=""/>
@@ -3733,10 +3774,10 @@
         <w:ind w:left="720" w:hanging="360"/>
       </w:pPr>
       <w:rPr>
-        <w:rFonts w:ascii="Symbol" w:hAnsi="Symbol" w:hint="default"/>
+        <w:rFonts w:hint="default" w:ascii="Symbol" w:hAnsi="Symbol"/>
       </w:rPr>
     </w:lvl>
-    <w:lvl w:ilvl="1" w:tplc="04160003" w:tentative="1">
+    <w:lvl w:ilvl="1" w:tentative="0">
       <w:start w:val="1"/>
       <w:numFmt w:val="bullet"/>
       <w:lvlText w:val="o"/>
@@ -3745,10 +3786,10 @@
         <w:ind w:left="1440" w:hanging="360"/>
       </w:pPr>
       <w:rPr>
-        <w:rFonts w:ascii="Courier New" w:hAnsi="Courier New" w:cs="Courier New" w:hint="default"/>
+        <w:rFonts w:hint="default" w:ascii="Courier New" w:hAnsi="Courier New" w:cs="Courier New"/>
       </w:rPr>
     </w:lvl>
-    <w:lvl w:ilvl="2" w:tplc="04160005" w:tentative="1">
+    <w:lvl w:ilvl="2" w:tentative="0">
       <w:start w:val="1"/>
       <w:numFmt w:val="bullet"/>
       <w:lvlText w:val=""/>
@@ -3757,10 +3798,10 @@
         <w:ind w:left="2160" w:hanging="360"/>
       </w:pPr>
       <w:rPr>
-        <w:rFonts w:ascii="Wingdings" w:hAnsi="Wingdings" w:hint="default"/>
+        <w:rFonts w:hint="default" w:ascii="Wingdings" w:hAnsi="Wingdings"/>
       </w:rPr>
     </w:lvl>
-    <w:lvl w:ilvl="3" w:tplc="04160001" w:tentative="1">
+    <w:lvl w:ilvl="3" w:tentative="0">
       <w:start w:val="1"/>
       <w:numFmt w:val="bullet"/>
       <w:lvlText w:val=""/>
@@ -3769,10 +3810,10 @@
         <w:ind w:left="2880" w:hanging="360"/>
       </w:pPr>
       <w:rPr>
-        <w:rFonts w:ascii="Symbol" w:hAnsi="Symbol" w:hint="default"/>
+        <w:rFonts w:hint="default" w:ascii="Symbol" w:hAnsi="Symbol"/>
       </w:rPr>
     </w:lvl>
-    <w:lvl w:ilvl="4" w:tplc="04160003" w:tentative="1">
+    <w:lvl w:ilvl="4" w:tentative="0">
       <w:start w:val="1"/>
       <w:numFmt w:val="bullet"/>
       <w:lvlText w:val="o"/>
@@ -3781,10 +3822,10 @@
         <w:ind w:left="3600" w:hanging="360"/>
       </w:pPr>
       <w:rPr>
-        <w:rFonts w:ascii="Courier New" w:hAnsi="Courier New" w:cs="Courier New" w:hint="default"/>
+        <w:rFonts w:hint="default" w:ascii="Courier New" w:hAnsi="Courier New" w:cs="Courier New"/>
       </w:rPr>
     </w:lvl>
-    <w:lvl w:ilvl="5" w:tplc="04160005" w:tentative="1">
+    <w:lvl w:ilvl="5" w:tentative="0">
       <w:start w:val="1"/>
       <w:numFmt w:val="bullet"/>
       <w:lvlText w:val=""/>
@@ -3793,10 +3834,10 @@
         <w:ind w:left="4320" w:hanging="360"/>
       </w:pPr>
       <w:rPr>
-        <w:rFonts w:ascii="Wingdings" w:hAnsi="Wingdings" w:hint="default"/>
+        <w:rFonts w:hint="default" w:ascii="Wingdings" w:hAnsi="Wingdings"/>
       </w:rPr>
     </w:lvl>
-    <w:lvl w:ilvl="6" w:tplc="04160001" w:tentative="1">
+    <w:lvl w:ilvl="6" w:tentative="0">
       <w:start w:val="1"/>
       <w:numFmt w:val="bullet"/>
       <w:lvlText w:val=""/>
@@ -3805,10 +3846,10 @@
         <w:ind w:left="5040" w:hanging="360"/>
       </w:pPr>
       <w:rPr>
-        <w:rFonts w:ascii="Symbol" w:hAnsi="Symbol" w:hint="default"/>
+        <w:rFonts w:hint="default" w:ascii="Symbol" w:hAnsi="Symbol"/>
       </w:rPr>
     </w:lvl>
-    <w:lvl w:ilvl="7" w:tplc="04160003" w:tentative="1">
+    <w:lvl w:ilvl="7" w:tentative="0">
       <w:start w:val="1"/>
       <w:numFmt w:val="bullet"/>
       <w:lvlText w:val="o"/>
@@ -3817,10 +3858,10 @@
         <w:ind w:left="5760" w:hanging="360"/>
       </w:pPr>
       <w:rPr>
-        <w:rFonts w:ascii="Courier New" w:hAnsi="Courier New" w:cs="Courier New" w:hint="default"/>
+        <w:rFonts w:hint="default" w:ascii="Courier New" w:hAnsi="Courier New" w:cs="Courier New"/>
       </w:rPr>
     </w:lvl>
-    <w:lvl w:ilvl="8" w:tplc="04160005" w:tentative="1">
+    <w:lvl w:ilvl="8" w:tentative="0">
       <w:start w:val="1"/>
       <w:numFmt w:val="bullet"/>
       <w:lvlText w:val=""/>
@@ -3829,15 +3870,15 @@
         <w:ind w:left="6480" w:hanging="360"/>
       </w:pPr>
       <w:rPr>
-        <w:rFonts w:ascii="Wingdings" w:hAnsi="Wingdings" w:hint="default"/>
+        <w:rFonts w:hint="default" w:ascii="Wingdings" w:hAnsi="Wingdings"/>
       </w:rPr>
     </w:lvl>
   </w:abstractNum>
-  <w:abstractNum w:abstractNumId="3" w15:restartNumberingAfterBreak="0">
+  <w:abstractNum w:abstractNumId="3">
     <w:nsid w:val="575343E0"/>
-    <w:multiLevelType w:val="hybridMultilevel"/>
-    <w:tmpl w:val="657CE1AE"/>
-    <w:lvl w:ilvl="0" w:tplc="04160001">
+    <w:multiLevelType w:val="multilevel"/>
+    <w:tmpl w:val="575343E0"/>
+    <w:lvl w:ilvl="0" w:tentative="0">
       <w:start w:val="1"/>
       <w:numFmt w:val="bullet"/>
       <w:lvlText w:val=""/>
@@ -3846,10 +3887,10 @@
         <w:ind w:left="720" w:hanging="360"/>
       </w:pPr>
       <w:rPr>
-        <w:rFonts w:ascii="Symbol" w:hAnsi="Symbol" w:hint="default"/>
+        <w:rFonts w:hint="default" w:ascii="Symbol" w:hAnsi="Symbol"/>
       </w:rPr>
     </w:lvl>
-    <w:lvl w:ilvl="1" w:tplc="04160003" w:tentative="1">
+    <w:lvl w:ilvl="1" w:tentative="0">
       <w:start w:val="1"/>
       <w:numFmt w:val="bullet"/>
       <w:lvlText w:val="o"/>
@@ -3858,10 +3899,10 @@
         <w:ind w:left="1440" w:hanging="360"/>
       </w:pPr>
       <w:rPr>
-        <w:rFonts w:ascii="Courier New" w:hAnsi="Courier New" w:cs="Courier New" w:hint="default"/>
+        <w:rFonts w:hint="default" w:ascii="Courier New" w:hAnsi="Courier New" w:cs="Courier New"/>
       </w:rPr>
     </w:lvl>
-    <w:lvl w:ilvl="2" w:tplc="04160005" w:tentative="1">
+    <w:lvl w:ilvl="2" w:tentative="0">
       <w:start w:val="1"/>
       <w:numFmt w:val="bullet"/>
       <w:lvlText w:val=""/>
@@ -3870,10 +3911,10 @@
         <w:ind w:left="2160" w:hanging="360"/>
       </w:pPr>
       <w:rPr>
-        <w:rFonts w:ascii="Wingdings" w:hAnsi="Wingdings" w:hint="default"/>
+        <w:rFonts w:hint="default" w:ascii="Wingdings" w:hAnsi="Wingdings"/>
       </w:rPr>
     </w:lvl>
-    <w:lvl w:ilvl="3" w:tplc="04160001" w:tentative="1">
+    <w:lvl w:ilvl="3" w:tentative="0">
       <w:start w:val="1"/>
       <w:numFmt w:val="bullet"/>
       <w:lvlText w:val=""/>
@@ -3882,10 +3923,10 @@
         <w:ind w:left="2880" w:hanging="360"/>
       </w:pPr>
       <w:rPr>
-        <w:rFonts w:ascii="Symbol" w:hAnsi="Symbol" w:hint="default"/>
+        <w:rFonts w:hint="default" w:ascii="Symbol" w:hAnsi="Symbol"/>
       </w:rPr>
     </w:lvl>
-    <w:lvl w:ilvl="4" w:tplc="04160003" w:tentative="1">
+    <w:lvl w:ilvl="4" w:tentative="0">
       <w:start w:val="1"/>
       <w:numFmt w:val="bullet"/>
       <w:lvlText w:val="o"/>
@@ -3894,10 +3935,10 @@
         <w:ind w:left="3600" w:hanging="360"/>
       </w:pPr>
       <w:rPr>
-        <w:rFonts w:ascii="Courier New" w:hAnsi="Courier New" w:cs="Courier New" w:hint="default"/>
+        <w:rFonts w:hint="default" w:ascii="Courier New" w:hAnsi="Courier New" w:cs="Courier New"/>
       </w:rPr>
     </w:lvl>
-    <w:lvl w:ilvl="5" w:tplc="04160005" w:tentative="1">
+    <w:lvl w:ilvl="5" w:tentative="0">
       <w:start w:val="1"/>
       <w:numFmt w:val="bullet"/>
       <w:lvlText w:val=""/>
@@ -3906,10 +3947,10 @@
         <w:ind w:left="4320" w:hanging="360"/>
       </w:pPr>
       <w:rPr>
-        <w:rFonts w:ascii="Wingdings" w:hAnsi="Wingdings" w:hint="default"/>
+        <w:rFonts w:hint="default" w:ascii="Wingdings" w:hAnsi="Wingdings"/>
       </w:rPr>
     </w:lvl>
-    <w:lvl w:ilvl="6" w:tplc="04160001" w:tentative="1">
+    <w:lvl w:ilvl="6" w:tentative="0">
       <w:start w:val="1"/>
       <w:numFmt w:val="bullet"/>
       <w:lvlText w:val=""/>
@@ -3918,10 +3959,10 @@
         <w:ind w:left="5040" w:hanging="360"/>
       </w:pPr>
       <w:rPr>
-        <w:rFonts w:ascii="Symbol" w:hAnsi="Symbol" w:hint="default"/>
+        <w:rFonts w:hint="default" w:ascii="Symbol" w:hAnsi="Symbol"/>
       </w:rPr>
     </w:lvl>
-    <w:lvl w:ilvl="7" w:tplc="04160003" w:tentative="1">
+    <w:lvl w:ilvl="7" w:tentative="0">
       <w:start w:val="1"/>
       <w:numFmt w:val="bullet"/>
       <w:lvlText w:val="o"/>
@@ -3930,10 +3971,10 @@
         <w:ind w:left="5760" w:hanging="360"/>
       </w:pPr>
       <w:rPr>
-        <w:rFonts w:ascii="Courier New" w:hAnsi="Courier New" w:cs="Courier New" w:hint="default"/>
+        <w:rFonts w:hint="default" w:ascii="Courier New" w:hAnsi="Courier New" w:cs="Courier New"/>
       </w:rPr>
     </w:lvl>
-    <w:lvl w:ilvl="8" w:tplc="04160005" w:tentative="1">
+    <w:lvl w:ilvl="8" w:tentative="0">
       <w:start w:val="1"/>
       <w:numFmt w:val="bullet"/>
       <w:lvlText w:val=""/>
@@ -3942,549 +3983,211 @@
         <w:ind w:left="6480" w:hanging="360"/>
       </w:pPr>
       <w:rPr>
-        <w:rFonts w:ascii="Wingdings" w:hAnsi="Wingdings" w:hint="default"/>
-      </w:rPr>
-    </w:lvl>
-  </w:abstractNum>
-  <w:abstractNum w:abstractNumId="4" w15:restartNumberingAfterBreak="0">
-    <w:nsid w:val="6B752DDD"/>
-    <w:multiLevelType w:val="hybridMultilevel"/>
-    <w:tmpl w:val="74508DBE"/>
-    <w:lvl w:ilvl="0" w:tplc="04160001">
-      <w:start w:val="1"/>
-      <w:numFmt w:val="bullet"/>
-      <w:lvlText w:val=""/>
-      <w:lvlJc w:val="left"/>
-      <w:pPr>
-        <w:ind w:left="720" w:hanging="360"/>
-      </w:pPr>
-      <w:rPr>
-        <w:rFonts w:ascii="Symbol" w:hAnsi="Symbol" w:hint="default"/>
-      </w:rPr>
-    </w:lvl>
-    <w:lvl w:ilvl="1" w:tplc="04160003" w:tentative="1">
-      <w:start w:val="1"/>
-      <w:numFmt w:val="bullet"/>
-      <w:lvlText w:val="o"/>
-      <w:lvlJc w:val="left"/>
-      <w:pPr>
-        <w:ind w:left="1440" w:hanging="360"/>
-      </w:pPr>
-      <w:rPr>
-        <w:rFonts w:ascii="Courier New" w:hAnsi="Courier New" w:cs="Courier New" w:hint="default"/>
-      </w:rPr>
-    </w:lvl>
-    <w:lvl w:ilvl="2" w:tplc="04160005" w:tentative="1">
-      <w:start w:val="1"/>
-      <w:numFmt w:val="bullet"/>
-      <w:lvlText w:val=""/>
-      <w:lvlJc w:val="left"/>
-      <w:pPr>
-        <w:ind w:left="2160" w:hanging="360"/>
-      </w:pPr>
-      <w:rPr>
-        <w:rFonts w:ascii="Wingdings" w:hAnsi="Wingdings" w:hint="default"/>
-      </w:rPr>
-    </w:lvl>
-    <w:lvl w:ilvl="3" w:tplc="04160001" w:tentative="1">
-      <w:start w:val="1"/>
-      <w:numFmt w:val="bullet"/>
-      <w:lvlText w:val=""/>
-      <w:lvlJc w:val="left"/>
-      <w:pPr>
-        <w:ind w:left="2880" w:hanging="360"/>
-      </w:pPr>
-      <w:rPr>
-        <w:rFonts w:ascii="Symbol" w:hAnsi="Symbol" w:hint="default"/>
-      </w:rPr>
-    </w:lvl>
-    <w:lvl w:ilvl="4" w:tplc="04160003" w:tentative="1">
-      <w:start w:val="1"/>
-      <w:numFmt w:val="bullet"/>
-      <w:lvlText w:val="o"/>
-      <w:lvlJc w:val="left"/>
-      <w:pPr>
-        <w:ind w:left="3600" w:hanging="360"/>
-      </w:pPr>
-      <w:rPr>
-        <w:rFonts w:ascii="Courier New" w:hAnsi="Courier New" w:cs="Courier New" w:hint="default"/>
-      </w:rPr>
-    </w:lvl>
-    <w:lvl w:ilvl="5" w:tplc="04160005" w:tentative="1">
-      <w:start w:val="1"/>
-      <w:numFmt w:val="bullet"/>
-      <w:lvlText w:val=""/>
-      <w:lvlJc w:val="left"/>
-      <w:pPr>
-        <w:ind w:left="4320" w:hanging="360"/>
-      </w:pPr>
-      <w:rPr>
-        <w:rFonts w:ascii="Wingdings" w:hAnsi="Wingdings" w:hint="default"/>
-      </w:rPr>
-    </w:lvl>
-    <w:lvl w:ilvl="6" w:tplc="04160001" w:tentative="1">
-      <w:start w:val="1"/>
-      <w:numFmt w:val="bullet"/>
-      <w:lvlText w:val=""/>
-      <w:lvlJc w:val="left"/>
-      <w:pPr>
-        <w:ind w:left="5040" w:hanging="360"/>
-      </w:pPr>
-      <w:rPr>
-        <w:rFonts w:ascii="Symbol" w:hAnsi="Symbol" w:hint="default"/>
-      </w:rPr>
-    </w:lvl>
-    <w:lvl w:ilvl="7" w:tplc="04160003" w:tentative="1">
-      <w:start w:val="1"/>
-      <w:numFmt w:val="bullet"/>
-      <w:lvlText w:val="o"/>
-      <w:lvlJc w:val="left"/>
-      <w:pPr>
-        <w:ind w:left="5760" w:hanging="360"/>
-      </w:pPr>
-      <w:rPr>
-        <w:rFonts w:ascii="Courier New" w:hAnsi="Courier New" w:cs="Courier New" w:hint="default"/>
-      </w:rPr>
-    </w:lvl>
-    <w:lvl w:ilvl="8" w:tplc="04160005" w:tentative="1">
-      <w:start w:val="1"/>
-      <w:numFmt w:val="bullet"/>
-      <w:lvlText w:val=""/>
-      <w:lvlJc w:val="left"/>
-      <w:pPr>
-        <w:ind w:left="6480" w:hanging="360"/>
-      </w:pPr>
-      <w:rPr>
-        <w:rFonts w:ascii="Wingdings" w:hAnsi="Wingdings" w:hint="default"/>
+        <w:rFonts w:hint="default" w:ascii="Wingdings" w:hAnsi="Wingdings"/>
       </w:rPr>
     </w:lvl>
   </w:abstractNum>
   <w:num w:numId="1">
-    <w:abstractNumId w:val="4"/>
+    <w:abstractNumId w:val="2"/>
   </w:num>
   <w:num w:numId="2">
-    <w:abstractNumId w:val="2"/>
+    <w:abstractNumId w:val="0"/>
   </w:num>
   <w:num w:numId="3">
-    <w:abstractNumId w:val="0"/>
+    <w:abstractNumId w:val="1"/>
   </w:num>
   <w:num w:numId="4">
-    <w:abstractNumId w:val="1"/>
-  </w:num>
-  <w:num w:numId="5">
     <w:abstractNumId w:val="3"/>
   </w:num>
 </w:numbering>
 </file>
 
 <file path=word/styles.xml><?xml version="1.0" encoding="utf-8"?>
-<w:styles xmlns:mc="http://schemas.openxmlformats.org/markup-compatibility/2006" xmlns:r="http://schemas.openxmlformats.org/officeDocument/2006/relationships" xmlns:w="http://schemas.openxmlformats.org/wordprocessingml/2006/main" xmlns:w14="http://schemas.microsoft.com/office/word/2010/wordml" xmlns:w15="http://schemas.microsoft.com/office/word/2012/wordml" xmlns:w16cex="http://schemas.microsoft.com/office/word/2018/wordml/cex" xmlns:w16cid="http://schemas.microsoft.com/office/word/2016/wordml/cid" xmlns:w16="http://schemas.microsoft.com/office/word/2018/wordml" xmlns:w16sdtdh="http://schemas.microsoft.com/office/word/2020/wordml/sdtdatahash" xmlns:w16se="http://schemas.microsoft.com/office/word/2015/wordml/symex" mc:Ignorable="w14 w15 w16se w16cid w16 w16cex w16sdtdh">
+<w:styles xmlns:mc="http://schemas.openxmlformats.org/markup-compatibility/2006" xmlns:o="urn:schemas-microsoft-com:office:office" xmlns:r="http://schemas.openxmlformats.org/officeDocument/2006/relationships" xmlns:m="http://schemas.openxmlformats.org/officeDocument/2006/math" xmlns:v="urn:schemas-microsoft-com:vml" xmlns:w="http://schemas.openxmlformats.org/wordprocessingml/2006/main" xmlns:w14="http://schemas.microsoft.com/office/word/2010/wordml" xmlns:w10="urn:schemas-microsoft-com:office:word" xmlns:sl="http://schemas.openxmlformats.org/schemaLibrary/2006/main" xmlns:wpsCustomData="http://www.wps.cn/officeDocument/2013/wpsCustomData" mc:Ignorable="w14">
   <w:docDefaults>
     <w:rPrDefault>
       <w:rPr>
-        <w:rFonts w:asciiTheme="minorHAnsi" w:eastAsiaTheme="minorHAnsi" w:hAnsiTheme="minorHAnsi" w:cstheme="minorBidi"/>
-        <w:sz w:val="22"/>
-        <w:szCs w:val="22"/>
-        <w:lang w:val="pt-BR" w:eastAsia="en-US" w:bidi="ar-SA"/>
+        <w:rFonts w:asciiTheme="minorHAnsi" w:hAnsiTheme="minorHAnsi" w:eastAsiaTheme="minorHAnsi" w:cstheme="minorBidi"/>
       </w:rPr>
     </w:rPrDefault>
     <w:pPrDefault/>
   </w:docDefaults>
-  <w:latentStyles w:defLockedState="0" w:defUIPriority="99" w:defSemiHidden="0" w:defUnhideWhenUsed="0" w:defQFormat="0" w:count="376">
-    <w:lsdException w:name="Normal" w:uiPriority="0" w:qFormat="1"/>
-    <w:lsdException w:name="heading 1" w:uiPriority="9" w:qFormat="1"/>
-    <w:lsdException w:name="heading 2" w:semiHidden="1" w:uiPriority="9" w:unhideWhenUsed="1" w:qFormat="1"/>
-    <w:lsdException w:name="heading 3" w:semiHidden="1" w:uiPriority="9" w:unhideWhenUsed="1" w:qFormat="1"/>
-    <w:lsdException w:name="heading 4" w:semiHidden="1" w:uiPriority="9" w:unhideWhenUsed="1" w:qFormat="1"/>
-    <w:lsdException w:name="heading 5" w:semiHidden="1" w:uiPriority="9" w:unhideWhenUsed="1" w:qFormat="1"/>
-    <w:lsdException w:name="heading 6" w:semiHidden="1" w:uiPriority="9" w:unhideWhenUsed="1" w:qFormat="1"/>
-    <w:lsdException w:name="heading 7" w:semiHidden="1" w:uiPriority="9" w:unhideWhenUsed="1" w:qFormat="1"/>
-    <w:lsdException w:name="heading 8" w:semiHidden="1" w:uiPriority="9" w:unhideWhenUsed="1" w:qFormat="1"/>
-    <w:lsdException w:name="heading 9" w:semiHidden="1" w:uiPriority="9" w:unhideWhenUsed="1" w:qFormat="1"/>
-    <w:lsdException w:name="index 1" w:semiHidden="1" w:unhideWhenUsed="1"/>
-    <w:lsdException w:name="index 2" w:semiHidden="1" w:unhideWhenUsed="1"/>
-    <w:lsdException w:name="index 3" w:semiHidden="1" w:unhideWhenUsed="1"/>
-    <w:lsdException w:name="index 4" w:semiHidden="1" w:unhideWhenUsed="1"/>
-    <w:lsdException w:name="index 5" w:semiHidden="1" w:unhideWhenUsed="1"/>
-    <w:lsdException w:name="index 6" w:semiHidden="1" w:unhideWhenUsed="1"/>
-    <w:lsdException w:name="index 7" w:semiHidden="1" w:unhideWhenUsed="1"/>
-    <w:lsdException w:name="index 8" w:semiHidden="1" w:unhideWhenUsed="1"/>
-    <w:lsdException w:name="index 9" w:semiHidden="1" w:unhideWhenUsed="1"/>
-    <w:lsdException w:name="toc 1" w:semiHidden="1" w:uiPriority="39" w:unhideWhenUsed="1"/>
-    <w:lsdException w:name="toc 2" w:semiHidden="1" w:uiPriority="39" w:unhideWhenUsed="1"/>
-    <w:lsdException w:name="toc 3" w:semiHidden="1" w:uiPriority="39" w:unhideWhenUsed="1"/>
-    <w:lsdException w:name="toc 4" w:semiHidden="1" w:uiPriority="39" w:unhideWhenUsed="1"/>
-    <w:lsdException w:name="toc 5" w:semiHidden="1" w:uiPriority="39" w:unhideWhenUsed="1"/>
-    <w:lsdException w:name="toc 6" w:semiHidden="1" w:uiPriority="39" w:unhideWhenUsed="1"/>
-    <w:lsdException w:name="toc 7" w:semiHidden="1" w:uiPriority="39" w:unhideWhenUsed="1"/>
-    <w:lsdException w:name="toc 8" w:semiHidden="1" w:uiPriority="39" w:unhideWhenUsed="1"/>
-    <w:lsdException w:name="toc 9" w:semiHidden="1" w:uiPriority="39" w:unhideWhenUsed="1"/>
-    <w:lsdException w:name="Normal Indent" w:semiHidden="1" w:unhideWhenUsed="1"/>
-    <w:lsdException w:name="footnote text" w:semiHidden="1" w:unhideWhenUsed="1"/>
-    <w:lsdException w:name="annotation text" w:semiHidden="1" w:unhideWhenUsed="1"/>
-    <w:lsdException w:name="header" w:semiHidden="1" w:unhideWhenUsed="1"/>
-    <w:lsdException w:name="footer" w:semiHidden="1" w:unhideWhenUsed="1"/>
-    <w:lsdException w:name="index heading" w:semiHidden="1" w:unhideWhenUsed="1"/>
-    <w:lsdException w:name="caption" w:semiHidden="1" w:uiPriority="35" w:unhideWhenUsed="1" w:qFormat="1"/>
-    <w:lsdException w:name="table of figures" w:semiHidden="1" w:unhideWhenUsed="1"/>
-    <w:lsdException w:name="envelope address" w:semiHidden="1" w:unhideWhenUsed="1"/>
-    <w:lsdException w:name="envelope return" w:semiHidden="1" w:unhideWhenUsed="1"/>
-    <w:lsdException w:name="footnote reference" w:semiHidden="1" w:unhideWhenUsed="1"/>
-    <w:lsdException w:name="annotation reference" w:semiHidden="1" w:unhideWhenUsed="1"/>
-    <w:lsdException w:name="line number" w:semiHidden="1" w:unhideWhenUsed="1"/>
-    <w:lsdException w:name="page number" w:semiHidden="1" w:unhideWhenUsed="1"/>
-    <w:lsdException w:name="endnote reference" w:semiHidden="1" w:unhideWhenUsed="1"/>
-    <w:lsdException w:name="endnote text" w:semiHidden="1" w:unhideWhenUsed="1"/>
-    <w:lsdException w:name="table of authorities" w:semiHidden="1" w:unhideWhenUsed="1"/>
-    <w:lsdException w:name="macro" w:semiHidden="1" w:unhideWhenUsed="1"/>
-    <w:lsdException w:name="toa heading" w:semiHidden="1" w:unhideWhenUsed="1"/>
-    <w:lsdException w:name="List" w:semiHidden="1" w:unhideWhenUsed="1"/>
-    <w:lsdException w:name="List Bullet" w:semiHidden="1" w:unhideWhenUsed="1"/>
-    <w:lsdException w:name="List Number" w:semiHidden="1" w:unhideWhenUsed="1"/>
-    <w:lsdException w:name="List 2" w:semiHidden="1" w:unhideWhenUsed="1"/>
-    <w:lsdException w:name="List 3" w:semiHidden="1" w:unhideWhenUsed="1"/>
-    <w:lsdException w:name="List 4" w:semiHidden="1" w:unhideWhenUsed="1"/>
-    <w:lsdException w:name="List 5" w:semiHidden="1" w:unhideWhenUsed="1"/>
-    <w:lsdException w:name="List Bullet 2" w:semiHidden="1" w:unhideWhenUsed="1"/>
-    <w:lsdException w:name="List Bullet 3" w:semiHidden="1" w:unhideWhenUsed="1"/>
-    <w:lsdException w:name="List Bullet 4" w:semiHidden="1" w:unhideWhenUsed="1"/>
-    <w:lsdException w:name="List Bullet 5" w:semiHidden="1" w:unhideWhenUsed="1"/>
-    <w:lsdException w:name="List Number 2" w:semiHidden="1" w:unhideWhenUsed="1"/>
-    <w:lsdException w:name="List Number 3" w:semiHidden="1" w:unhideWhenUsed="1"/>
-    <w:lsdException w:name="List Number 4" w:semiHidden="1" w:unhideWhenUsed="1"/>
-    <w:lsdException w:name="List Number 5" w:semiHidden="1" w:unhideWhenUsed="1"/>
-    <w:lsdException w:name="Title" w:uiPriority="10" w:qFormat="1"/>
-    <w:lsdException w:name="Closing" w:semiHidden="1" w:unhideWhenUsed="1"/>
-    <w:lsdException w:name="Signature" w:semiHidden="1" w:unhideWhenUsed="1"/>
-    <w:lsdException w:name="Default Paragraph Font" w:semiHidden="1" w:uiPriority="1" w:unhideWhenUsed="1"/>
-    <w:lsdException w:name="Body Text" w:semiHidden="1" w:unhideWhenUsed="1"/>
-    <w:lsdException w:name="Body Text Indent" w:semiHidden="1" w:unhideWhenUsed="1"/>
-    <w:lsdException w:name="List Continue" w:semiHidden="1" w:unhideWhenUsed="1"/>
-    <w:lsdException w:name="List Continue 2" w:semiHidden="1" w:unhideWhenUsed="1"/>
-    <w:lsdException w:name="List Continue 3" w:semiHidden="1" w:unhideWhenUsed="1"/>
-    <w:lsdException w:name="List Continue 4" w:semiHidden="1" w:unhideWhenUsed="1"/>
-    <w:lsdException w:name="List Continue 5" w:semiHidden="1" w:unhideWhenUsed="1"/>
-    <w:lsdException w:name="Message Header" w:semiHidden="1" w:unhideWhenUsed="1"/>
-    <w:lsdException w:name="Subtitle" w:uiPriority="11" w:qFormat="1"/>
-    <w:lsdException w:name="Salutation" w:semiHidden="1" w:unhideWhenUsed="1"/>
-    <w:lsdException w:name="Date" w:semiHidden="1" w:unhideWhenUsed="1"/>
-    <w:lsdException w:name="Body Text First Indent" w:semiHidden="1" w:unhideWhenUsed="1"/>
-    <w:lsdException w:name="Body Text First Indent 2" w:semiHidden="1" w:unhideWhenUsed="1"/>
-    <w:lsdException w:name="Note Heading" w:semiHidden="1" w:unhideWhenUsed="1"/>
-    <w:lsdException w:name="Body Text 2" w:semiHidden="1" w:unhideWhenUsed="1"/>
-    <w:lsdException w:name="Body Text 3" w:semiHidden="1" w:unhideWhenUsed="1"/>
-    <w:lsdException w:name="Body Text Indent 2" w:semiHidden="1" w:unhideWhenUsed="1"/>
-    <w:lsdException w:name="Body Text Indent 3" w:semiHidden="1" w:unhideWhenUsed="1"/>
-    <w:lsdException w:name="Block Text" w:semiHidden="1" w:unhideWhenUsed="1"/>
-    <w:lsdException w:name="Hyperlink" w:semiHidden="1" w:unhideWhenUsed="1"/>
-    <w:lsdException w:name="FollowedHyperlink" w:semiHidden="1" w:unhideWhenUsed="1"/>
-    <w:lsdException w:name="Strong" w:uiPriority="22" w:qFormat="1"/>
-    <w:lsdException w:name="Emphasis" w:uiPriority="20" w:qFormat="1"/>
-    <w:lsdException w:name="Document Map" w:semiHidden="1" w:unhideWhenUsed="1"/>
-    <w:lsdException w:name="Plain Text" w:semiHidden="1" w:unhideWhenUsed="1"/>
-    <w:lsdException w:name="E-mail Signature" w:semiHidden="1" w:unhideWhenUsed="1"/>
-    <w:lsdException w:name="HTML Top of Form" w:semiHidden="1" w:unhideWhenUsed="1"/>
-    <w:lsdException w:name="HTML Bottom of Form" w:semiHidden="1" w:unhideWhenUsed="1"/>
-    <w:lsdException w:name="Normal (Web)" w:semiHidden="1" w:unhideWhenUsed="1"/>
-    <w:lsdException w:name="HTML Acronym" w:semiHidden="1" w:unhideWhenUsed="1"/>
-    <w:lsdException w:name="HTML Address" w:semiHidden="1" w:unhideWhenUsed="1"/>
-    <w:lsdException w:name="HTML Cite" w:semiHidden="1" w:unhideWhenUsed="1"/>
-    <w:lsdException w:name="HTML Code" w:semiHidden="1" w:unhideWhenUsed="1"/>
-    <w:lsdException w:name="HTML Definition" w:semiHidden="1" w:unhideWhenUsed="1"/>
-    <w:lsdException w:name="HTML Keyboard" w:semiHidden="1" w:unhideWhenUsed="1"/>
-    <w:lsdException w:name="HTML Preformatted" w:semiHidden="1" w:unhideWhenUsed="1"/>
-    <w:lsdException w:name="HTML Sample" w:semiHidden="1" w:unhideWhenUsed="1"/>
-    <w:lsdException w:name="HTML Typewriter" w:semiHidden="1" w:unhideWhenUsed="1"/>
-    <w:lsdException w:name="HTML Variable" w:semiHidden="1" w:unhideWhenUsed="1"/>
-    <w:lsdException w:name="Normal Table" w:semiHidden="1" w:unhideWhenUsed="1"/>
-    <w:lsdException w:name="annotation subject" w:semiHidden="1" w:unhideWhenUsed="1"/>
-    <w:lsdException w:name="No List" w:semiHidden="1" w:unhideWhenUsed="1"/>
-    <w:lsdException w:name="Outline List 1" w:semiHidden="1" w:unhideWhenUsed="1"/>
-    <w:lsdException w:name="Outline List 2" w:semiHidden="1" w:unhideWhenUsed="1"/>
-    <w:lsdException w:name="Outline List 3" w:semiHidden="1" w:unhideWhenUsed="1"/>
-    <w:lsdException w:name="Table Simple 1" w:semiHidden="1" w:unhideWhenUsed="1"/>
-    <w:lsdException w:name="Table Simple 2" w:semiHidden="1" w:unhideWhenUsed="1"/>
-    <w:lsdException w:name="Table Simple 3" w:semiHidden="1" w:unhideWhenUsed="1"/>
-    <w:lsdException w:name="Table Classic 1" w:semiHidden="1" w:unhideWhenUsed="1"/>
-    <w:lsdException w:name="Table Classic 2" w:semiHidden="1" w:unhideWhenUsed="1"/>
-    <w:lsdException w:name="Table Classic 3" w:semiHidden="1" w:unhideWhenUsed="1"/>
-    <w:lsdException w:name="Table Classic 4" w:semiHidden="1" w:unhideWhenUsed="1"/>
-    <w:lsdException w:name="Table Colorful 1" w:semiHidden="1" w:unhideWhenUsed="1"/>
-    <w:lsdException w:name="Table Colorful 2" w:semiHidden="1" w:unhideWhenUsed="1"/>
-    <w:lsdException w:name="Table Colorful 3" w:semiHidden="1" w:unhideWhenUsed="1"/>
-    <w:lsdException w:name="Table Columns 1" w:semiHidden="1" w:unhideWhenUsed="1"/>
-    <w:lsdException w:name="Table Columns 2" w:semiHidden="1" w:unhideWhenUsed="1"/>
-    <w:lsdException w:name="Table Columns 3" w:semiHidden="1" w:unhideWhenUsed="1"/>
-    <w:lsdException w:name="Table Columns 4" w:semiHidden="1" w:unhideWhenUsed="1"/>
-    <w:lsdException w:name="Table Columns 5" w:semiHidden="1" w:unhideWhenUsed="1"/>
-    <w:lsdException w:name="Table Grid 1" w:semiHidden="1" w:unhideWhenUsed="1"/>
-    <w:lsdException w:name="Table Grid 2" w:semiHidden="1" w:unhideWhenUsed="1"/>
-    <w:lsdException w:name="Table Grid 3" w:semiHidden="1" w:unhideWhenUsed="1"/>
-    <w:lsdException w:name="Table Grid 4" w:semiHidden="1" w:unhideWhenUsed="1"/>
-    <w:lsdException w:name="Table Grid 5" w:semiHidden="1" w:unhideWhenUsed="1"/>
-    <w:lsdException w:name="Table Grid 6" w:semiHidden="1" w:unhideWhenUsed="1"/>
-    <w:lsdException w:name="Table Grid 7" w:semiHidden="1" w:unhideWhenUsed="1"/>
-    <w:lsdException w:name="Table Grid 8" w:semiHidden="1" w:unhideWhenUsed="1"/>
-    <w:lsdException w:name="Table List 1" w:semiHidden="1" w:unhideWhenUsed="1"/>
-    <w:lsdException w:name="Table List 2" w:semiHidden="1" w:unhideWhenUsed="1"/>
-    <w:lsdException w:name="Table List 3" w:semiHidden="1" w:unhideWhenUsed="1"/>
-    <w:lsdException w:name="Table List 4" w:semiHidden="1" w:unhideWhenUsed="1"/>
-    <w:lsdException w:name="Table List 5" w:semiHidden="1" w:unhideWhenUsed="1"/>
-    <w:lsdException w:name="Table List 6" w:semiHidden="1" w:unhideWhenUsed="1"/>
-    <w:lsdException w:name="Table List 7" w:semiHidden="1" w:unhideWhenUsed="1"/>
-    <w:lsdException w:name="Table List 8" w:semiHidden="1" w:unhideWhenUsed="1"/>
-    <w:lsdException w:name="Table 3D effects 1" w:semiHidden="1" w:unhideWhenUsed="1"/>
-    <w:lsdException w:name="Table 3D effects 2" w:semiHidden="1" w:unhideWhenUsed="1"/>
-    <w:lsdException w:name="Table 3D effects 3" w:semiHidden="1" w:unhideWhenUsed="1"/>
-    <w:lsdException w:name="Table Contemporary" w:semiHidden="1" w:unhideWhenUsed="1"/>
-    <w:lsdException w:name="Table Elegant" w:semiHidden="1" w:unhideWhenUsed="1"/>
-    <w:lsdException w:name="Table Professional" w:semiHidden="1" w:unhideWhenUsed="1"/>
-    <w:lsdException w:name="Table Subtle 1" w:semiHidden="1" w:unhideWhenUsed="1"/>
-    <w:lsdException w:name="Table Subtle 2" w:semiHidden="1" w:unhideWhenUsed="1"/>
-    <w:lsdException w:name="Table Web 1" w:semiHidden="1" w:unhideWhenUsed="1"/>
-    <w:lsdException w:name="Table Web 2" w:semiHidden="1" w:unhideWhenUsed="1"/>
-    <w:lsdException w:name="Table Web 3" w:semiHidden="1" w:unhideWhenUsed="1"/>
-    <w:lsdException w:name="Balloon Text" w:semiHidden="1" w:unhideWhenUsed="1"/>
-    <w:lsdException w:name="Table Grid" w:uiPriority="39"/>
-    <w:lsdException w:name="Table Theme" w:semiHidden="1" w:unhideWhenUsed="1"/>
-    <w:lsdException w:name="Placeholder Text" w:semiHidden="1"/>
-    <w:lsdException w:name="No Spacing" w:uiPriority="1" w:qFormat="1"/>
-    <w:lsdException w:name="Light Shading" w:uiPriority="60"/>
-    <w:lsdException w:name="Light List" w:uiPriority="61"/>
-    <w:lsdException w:name="Light Grid" w:uiPriority="62"/>
-    <w:lsdException w:name="Medium Shading 1" w:uiPriority="63"/>
-    <w:lsdException w:name="Medium Shading 2" w:uiPriority="64"/>
-    <w:lsdException w:name="Medium List 1" w:uiPriority="65"/>
-    <w:lsdException w:name="Medium List 2" w:uiPriority="66"/>
-    <w:lsdException w:name="Medium Grid 1" w:uiPriority="67"/>
-    <w:lsdException w:name="Medium Grid 2" w:uiPriority="68"/>
-    <w:lsdException w:name="Medium Grid 3" w:uiPriority="69"/>
-    <w:lsdException w:name="Dark List" w:uiPriority="70"/>
-    <w:lsdException w:name="Colorful Shading" w:uiPriority="71"/>
-    <w:lsdException w:name="Colorful List" w:uiPriority="72"/>
-    <w:lsdException w:name="Colorful Grid" w:uiPriority="73"/>
-    <w:lsdException w:name="Light Shading Accent 1" w:uiPriority="60"/>
-    <w:lsdException w:name="Light List Accent 1" w:uiPriority="61"/>
-    <w:lsdException w:name="Light Grid Accent 1" w:uiPriority="62"/>
-    <w:lsdException w:name="Medium Shading 1 Accent 1" w:uiPriority="63"/>
-    <w:lsdException w:name="Medium Shading 2 Accent 1" w:uiPriority="64"/>
-    <w:lsdException w:name="Medium List 1 Accent 1" w:uiPriority="65"/>
-    <w:lsdException w:name="Revision" w:semiHidden="1"/>
-    <w:lsdException w:name="List Paragraph" w:uiPriority="34" w:qFormat="1"/>
-    <w:lsdException w:name="Quote" w:uiPriority="29" w:qFormat="1"/>
-    <w:lsdException w:name="Intense Quote" w:uiPriority="30" w:qFormat="1"/>
-    <w:lsdException w:name="Medium List 2 Accent 1" w:uiPriority="66"/>
-    <w:lsdException w:name="Medium Grid 1 Accent 1" w:uiPriority="67"/>
-    <w:lsdException w:name="Medium Grid 2 Accent 1" w:uiPriority="68"/>
-    <w:lsdException w:name="Medium Grid 3 Accent 1" w:uiPriority="69"/>
-    <w:lsdException w:name="Dark List Accent 1" w:uiPriority="70"/>
-    <w:lsdException w:name="Colorful Shading Accent 1" w:uiPriority="71"/>
-    <w:lsdException w:name="Colorful List Accent 1" w:uiPriority="72"/>
-    <w:lsdException w:name="Colorful Grid Accent 1" w:uiPriority="73"/>
-    <w:lsdException w:name="Light Shading Accent 2" w:uiPriority="60"/>
-    <w:lsdException w:name="Light List Accent 2" w:uiPriority="61"/>
-    <w:lsdException w:name="Light Grid Accent 2" w:uiPriority="62"/>
-    <w:lsdException w:name="Medium Shading 1 Accent 2" w:uiPriority="63"/>
-    <w:lsdException w:name="Medium Shading 2 Accent 2" w:uiPriority="64"/>
-    <w:lsdException w:name="Medium List 1 Accent 2" w:uiPriority="65"/>
-    <w:lsdException w:name="Medium List 2 Accent 2" w:uiPriority="66"/>
-    <w:lsdException w:name="Medium Grid 1 Accent 2" w:uiPriority="67"/>
-    <w:lsdException w:name="Medium Grid 2 Accent 2" w:uiPriority="68"/>
-    <w:lsdException w:name="Medium Grid 3 Accent 2" w:uiPriority="69"/>
-    <w:lsdException w:name="Dark List Accent 2" w:uiPriority="70"/>
-    <w:lsdException w:name="Colorful Shading Accent 2" w:uiPriority="71"/>
-    <w:lsdException w:name="Colorful List Accent 2" w:uiPriority="72"/>
-    <w:lsdException w:name="Colorful Grid Accent 2" w:uiPriority="73"/>
-    <w:lsdException w:name="Light Shading Accent 3" w:uiPriority="60"/>
-    <w:lsdException w:name="Light List Accent 3" w:uiPriority="61"/>
-    <w:lsdException w:name="Light Grid Accent 3" w:uiPriority="62"/>
-    <w:lsdException w:name="Medium Shading 1 Accent 3" w:uiPriority="63"/>
-    <w:lsdException w:name="Medium Shading 2 Accent 3" w:uiPriority="64"/>
-    <w:lsdException w:name="Medium List 1 Accent 3" w:uiPriority="65"/>
-    <w:lsdException w:name="Medium List 2 Accent 3" w:uiPriority="66"/>
-    <w:lsdException w:name="Medium Grid 1 Accent 3" w:uiPriority="67"/>
-    <w:lsdException w:name="Medium Grid 2 Accent 3" w:uiPriority="68"/>
-    <w:lsdException w:name="Medium Grid 3 Accent 3" w:uiPriority="69"/>
-    <w:lsdException w:name="Dark List Accent 3" w:uiPriority="70"/>
-    <w:lsdException w:name="Colorful Shading Accent 3" w:uiPriority="71"/>
-    <w:lsdException w:name="Colorful List Accent 3" w:uiPriority="72"/>
-    <w:lsdException w:name="Colorful Grid Accent 3" w:uiPriority="73"/>
-    <w:lsdException w:name="Light Shading Accent 4" w:uiPriority="60"/>
-    <w:lsdException w:name="Light List Accent 4" w:uiPriority="61"/>
-    <w:lsdException w:name="Light Grid Accent 4" w:uiPriority="62"/>
-    <w:lsdException w:name="Medium Shading 1 Accent 4" w:uiPriority="63"/>
-    <w:lsdException w:name="Medium Shading 2 Accent 4" w:uiPriority="64"/>
-    <w:lsdException w:name="Medium List 1 Accent 4" w:uiPriority="65"/>
-    <w:lsdException w:name="Medium List 2 Accent 4" w:uiPriority="66"/>
-    <w:lsdException w:name="Medium Grid 1 Accent 4" w:uiPriority="67"/>
-    <w:lsdException w:name="Medium Grid 2 Accent 4" w:uiPriority="68"/>
-    <w:lsdException w:name="Medium Grid 3 Accent 4" w:uiPriority="69"/>
-    <w:lsdException w:name="Dark List Accent 4" w:uiPriority="70"/>
-    <w:lsdException w:name="Colorful Shading Accent 4" w:uiPriority="71"/>
-    <w:lsdException w:name="Colorful List Accent 4" w:uiPriority="72"/>
-    <w:lsdException w:name="Colorful Grid Accent 4" w:uiPriority="73"/>
-    <w:lsdException w:name="Light Shading Accent 5" w:uiPriority="60"/>
-    <w:lsdException w:name="Light List Accent 5" w:uiPriority="61"/>
-    <w:lsdException w:name="Light Grid Accent 5" w:uiPriority="62"/>
-    <w:lsdException w:name="Medium Shading 1 Accent 5" w:uiPriority="63"/>
-    <w:lsdException w:name="Medium Shading 2 Accent 5" w:uiPriority="64"/>
-    <w:lsdException w:name="Medium List 1 Accent 5" w:uiPriority="65"/>
-    <w:lsdException w:name="Medium List 2 Accent 5" w:uiPriority="66"/>
-    <w:lsdException w:name="Medium Grid 1 Accent 5" w:uiPriority="67"/>
-    <w:lsdException w:name="Medium Grid 2 Accent 5" w:uiPriority="68"/>
-    <w:lsdException w:name="Medium Grid 3 Accent 5" w:uiPriority="69"/>
-    <w:lsdException w:name="Dark List Accent 5" w:uiPriority="70"/>
-    <w:lsdException w:name="Colorful Shading Accent 5" w:uiPriority="71"/>
-    <w:lsdException w:name="Colorful List Accent 5" w:uiPriority="72"/>
-    <w:lsdException w:name="Colorful Grid Accent 5" w:uiPriority="73"/>
-    <w:lsdException w:name="Light Shading Accent 6" w:uiPriority="60"/>
-    <w:lsdException w:name="Light List Accent 6" w:uiPriority="61"/>
-    <w:lsdException w:name="Light Grid Accent 6" w:uiPriority="62"/>
-    <w:lsdException w:name="Medium Shading 1 Accent 6" w:uiPriority="63"/>
-    <w:lsdException w:name="Medium Shading 2 Accent 6" w:uiPriority="64"/>
-    <w:lsdException w:name="Medium List 1 Accent 6" w:uiPriority="65"/>
-    <w:lsdException w:name="Medium List 2 Accent 6" w:uiPriority="66"/>
-    <w:lsdException w:name="Medium Grid 1 Accent 6" w:uiPriority="67"/>
-    <w:lsdException w:name="Medium Grid 2 Accent 6" w:uiPriority="68"/>
-    <w:lsdException w:name="Medium Grid 3 Accent 6" w:uiPriority="69"/>
-    <w:lsdException w:name="Dark List Accent 6" w:uiPriority="70"/>
-    <w:lsdException w:name="Colorful Shading Accent 6" w:uiPriority="71"/>
-    <w:lsdException w:name="Colorful List Accent 6" w:uiPriority="72"/>
-    <w:lsdException w:name="Colorful Grid Accent 6" w:uiPriority="73"/>
-    <w:lsdException w:name="Subtle Emphasis" w:uiPriority="19" w:qFormat="1"/>
-    <w:lsdException w:name="Intense Emphasis" w:uiPriority="21" w:qFormat="1"/>
-    <w:lsdException w:name="Subtle Reference" w:uiPriority="31" w:qFormat="1"/>
-    <w:lsdException w:name="Intense Reference" w:uiPriority="32" w:qFormat="1"/>
-    <w:lsdException w:name="Book Title" w:uiPriority="33" w:qFormat="1"/>
-    <w:lsdException w:name="Bibliography" w:semiHidden="1" w:uiPriority="37" w:unhideWhenUsed="1"/>
-    <w:lsdException w:name="TOC Heading" w:semiHidden="1" w:uiPriority="39" w:unhideWhenUsed="1" w:qFormat="1"/>
-    <w:lsdException w:name="Plain Table 1" w:uiPriority="41"/>
-    <w:lsdException w:name="Plain Table 2" w:uiPriority="42"/>
-    <w:lsdException w:name="Plain Table 3" w:uiPriority="43"/>
-    <w:lsdException w:name="Plain Table 4" w:uiPriority="44"/>
-    <w:lsdException w:name="Plain Table 5" w:uiPriority="45"/>
-    <w:lsdException w:name="Grid Table Light" w:uiPriority="40"/>
-    <w:lsdException w:name="Grid Table 1 Light" w:uiPriority="46"/>
-    <w:lsdException w:name="Grid Table 2" w:uiPriority="47"/>
-    <w:lsdException w:name="Grid Table 3" w:uiPriority="48"/>
-    <w:lsdException w:name="Grid Table 4" w:uiPriority="49"/>
-    <w:lsdException w:name="Grid Table 5 Dark" w:uiPriority="50"/>
-    <w:lsdException w:name="Grid Table 6 Colorful" w:uiPriority="51"/>
-    <w:lsdException w:name="Grid Table 7 Colorful" w:uiPriority="52"/>
-    <w:lsdException w:name="Grid Table 1 Light Accent 1" w:uiPriority="46"/>
-    <w:lsdException w:name="Grid Table 2 Accent 1" w:uiPriority="47"/>
-    <w:lsdException w:name="Grid Table 3 Accent 1" w:uiPriority="48"/>
-    <w:lsdException w:name="Grid Table 4 Accent 1" w:uiPriority="49"/>
-    <w:lsdException w:name="Grid Table 5 Dark Accent 1" w:uiPriority="50"/>
-    <w:lsdException w:name="Grid Table 6 Colorful Accent 1" w:uiPriority="51"/>
-    <w:lsdException w:name="Grid Table 7 Colorful Accent 1" w:uiPriority="52"/>
-    <w:lsdException w:name="Grid Table 1 Light Accent 2" w:uiPriority="46"/>
-    <w:lsdException w:name="Grid Table 2 Accent 2" w:uiPriority="47"/>
-    <w:lsdException w:name="Grid Table 3 Accent 2" w:uiPriority="48"/>
-    <w:lsdException w:name="Grid Table 4 Accent 2" w:uiPriority="49"/>
-    <w:lsdException w:name="Grid Table 5 Dark Accent 2" w:uiPriority="50"/>
-    <w:lsdException w:name="Grid Table 6 Colorful Accent 2" w:uiPriority="51"/>
-    <w:lsdException w:name="Grid Table 7 Colorful Accent 2" w:uiPriority="52"/>
-    <w:lsdException w:name="Grid Table 1 Light Accent 3" w:uiPriority="46"/>
-    <w:lsdException w:name="Grid Table 2 Accent 3" w:uiPriority="47"/>
-    <w:lsdException w:name="Grid Table 3 Accent 3" w:uiPriority="48"/>
-    <w:lsdException w:name="Grid Table 4 Accent 3" w:uiPriority="49"/>
-    <w:lsdException w:name="Grid Table 5 Dark Accent 3" w:uiPriority="50"/>
-    <w:lsdException w:name="Grid Table 6 Colorful Accent 3" w:uiPriority="51"/>
-    <w:lsdException w:name="Grid Table 7 Colorful Accent 3" w:uiPriority="52"/>
-    <w:lsdException w:name="Grid Table 1 Light Accent 4" w:uiPriority="46"/>
-    <w:lsdException w:name="Grid Table 2 Accent 4" w:uiPriority="47"/>
-    <w:lsdException w:name="Grid Table 3 Accent 4" w:uiPriority="48"/>
-    <w:lsdException w:name="Grid Table 4 Accent 4" w:uiPriority="49"/>
-    <w:lsdException w:name="Grid Table 5 Dark Accent 4" w:uiPriority="50"/>
-    <w:lsdException w:name="Grid Table 6 Colorful Accent 4" w:uiPriority="51"/>
-    <w:lsdException w:name="Grid Table 7 Colorful Accent 4" w:uiPriority="52"/>
-    <w:lsdException w:name="Grid Table 1 Light Accent 5" w:uiPriority="46"/>
-    <w:lsdException w:name="Grid Table 2 Accent 5" w:uiPriority="47"/>
-    <w:lsdException w:name="Grid Table 3 Accent 5" w:uiPriority="48"/>
-    <w:lsdException w:name="Grid Table 4 Accent 5" w:uiPriority="49"/>
-    <w:lsdException w:name="Grid Table 5 Dark Accent 5" w:uiPriority="50"/>
-    <w:lsdException w:name="Grid Table 6 Colorful Accent 5" w:uiPriority="51"/>
-    <w:lsdException w:name="Grid Table 7 Colorful Accent 5" w:uiPriority="52"/>
-    <w:lsdException w:name="Grid Table 1 Light Accent 6" w:uiPriority="46"/>
-    <w:lsdException w:name="Grid Table 2 Accent 6" w:uiPriority="47"/>
-    <w:lsdException w:name="Grid Table 3 Accent 6" w:uiPriority="48"/>
-    <w:lsdException w:name="Grid Table 4 Accent 6" w:uiPriority="49"/>
-    <w:lsdException w:name="Grid Table 5 Dark Accent 6" w:uiPriority="50"/>
-    <w:lsdException w:name="Grid Table 6 Colorful Accent 6" w:uiPriority="51"/>
-    <w:lsdException w:name="Grid Table 7 Colorful Accent 6" w:uiPriority="52"/>
-    <w:lsdException w:name="List Table 1 Light" w:uiPriority="46"/>
-    <w:lsdException w:name="List Table 2" w:uiPriority="47"/>
-    <w:lsdException w:name="List Table 3" w:uiPriority="48"/>
-    <w:lsdException w:name="List Table 4" w:uiPriority="49"/>
-    <w:lsdException w:name="List Table 5 Dark" w:uiPriority="50"/>
-    <w:lsdException w:name="List Table 6 Colorful" w:uiPriority="51"/>
-    <w:lsdException w:name="List Table 7 Colorful" w:uiPriority="52"/>
-    <w:lsdException w:name="List Table 1 Light Accent 1" w:uiPriority="46"/>
-    <w:lsdException w:name="List Table 2 Accent 1" w:uiPriority="47"/>
-    <w:lsdException w:name="List Table 3 Accent 1" w:uiPriority="48"/>
-    <w:lsdException w:name="List Table 4 Accent 1" w:uiPriority="49"/>
-    <w:lsdException w:name="List Table 5 Dark Accent 1" w:uiPriority="50"/>
-    <w:lsdException w:name="List Table 6 Colorful Accent 1" w:uiPriority="51"/>
-    <w:lsdException w:name="List Table 7 Colorful Accent 1" w:uiPriority="52"/>
-    <w:lsdException w:name="List Table 1 Light Accent 2" w:uiPriority="46"/>
-    <w:lsdException w:name="List Table 2 Accent 2" w:uiPriority="47"/>
-    <w:lsdException w:name="List Table 3 Accent 2" w:uiPriority="48"/>
-    <w:lsdException w:name="List Table 4 Accent 2" w:uiPriority="49"/>
-    <w:lsdException w:name="List Table 5 Dark Accent 2" w:uiPriority="50"/>
-    <w:lsdException w:name="List Table 6 Colorful Accent 2" w:uiPriority="51"/>
-    <w:lsdException w:name="List Table 7 Colorful Accent 2" w:uiPriority="52"/>
-    <w:lsdException w:name="List Table 1 Light Accent 3" w:uiPriority="46"/>
-    <w:lsdException w:name="List Table 2 Accent 3" w:uiPriority="47"/>
-    <w:lsdException w:name="List Table 3 Accent 3" w:uiPriority="48"/>
-    <w:lsdException w:name="List Table 4 Accent 3" w:uiPriority="49"/>
-    <w:lsdException w:name="List Table 5 Dark Accent 3" w:uiPriority="50"/>
-    <w:lsdException w:name="List Table 6 Colorful Accent 3" w:uiPriority="51"/>
-    <w:lsdException w:name="List Table 7 Colorful Accent 3" w:uiPriority="52"/>
-    <w:lsdException w:name="List Table 1 Light Accent 4" w:uiPriority="46"/>
-    <w:lsdException w:name="List Table 2 Accent 4" w:uiPriority="47"/>
-    <w:lsdException w:name="List Table 3 Accent 4" w:uiPriority="48"/>
-    <w:lsdException w:name="List Table 4 Accent 4" w:uiPriority="49"/>
-    <w:lsdException w:name="List Table 5 Dark Accent 4" w:uiPriority="50"/>
-    <w:lsdException w:name="List Table 6 Colorful Accent 4" w:uiPriority="51"/>
-    <w:lsdException w:name="List Table 7 Colorful Accent 4" w:uiPriority="52"/>
-    <w:lsdException w:name="List Table 1 Light Accent 5" w:uiPriority="46"/>
-    <w:lsdException w:name="List Table 2 Accent 5" w:uiPriority="47"/>
-    <w:lsdException w:name="List Table 3 Accent 5" w:uiPriority="48"/>
-    <w:lsdException w:name="List Table 4 Accent 5" w:uiPriority="49"/>
-    <w:lsdException w:name="List Table 5 Dark Accent 5" w:uiPriority="50"/>
-    <w:lsdException w:name="List Table 6 Colorful Accent 5" w:uiPriority="51"/>
-    <w:lsdException w:name="List Table 7 Colorful Accent 5" w:uiPriority="52"/>
-    <w:lsdException w:name="List Table 1 Light Accent 6" w:uiPriority="46"/>
-    <w:lsdException w:name="List Table 2 Accent 6" w:uiPriority="47"/>
-    <w:lsdException w:name="List Table 3 Accent 6" w:uiPriority="48"/>
-    <w:lsdException w:name="List Table 4 Accent 6" w:uiPriority="49"/>
-    <w:lsdException w:name="List Table 5 Dark Accent 6" w:uiPriority="50"/>
-    <w:lsdException w:name="List Table 6 Colorful Accent 6" w:uiPriority="51"/>
-    <w:lsdException w:name="List Table 7 Colorful Accent 6" w:uiPriority="52"/>
-    <w:lsdException w:name="Mention" w:semiHidden="1" w:unhideWhenUsed="1"/>
-    <w:lsdException w:name="Smart Hyperlink" w:semiHidden="1" w:unhideWhenUsed="1"/>
-    <w:lsdException w:name="Hashtag" w:semiHidden="1" w:unhideWhenUsed="1"/>
-    <w:lsdException w:name="Unresolved Mention" w:semiHidden="1" w:unhideWhenUsed="1"/>
-    <w:lsdException w:name="Smart Link" w:semiHidden="1" w:unhideWhenUsed="1"/>
+  <w:latentStyles w:count="260" w:defQFormat="0" w:defUnhideWhenUsed="1" w:defSemiHidden="1" w:defUIPriority="99" w:defLockedState="0">
+    <w:lsdException w:qFormat="1" w:unhideWhenUsed="0" w:uiPriority="0" w:semiHidden="0" w:name="Normal"/>
+    <w:lsdException w:qFormat="1" w:unhideWhenUsed="0" w:uiPriority="9" w:semiHidden="0" w:name="heading 1"/>
+    <w:lsdException w:qFormat="1" w:uiPriority="9" w:name="heading 2"/>
+    <w:lsdException w:qFormat="1" w:uiPriority="9" w:name="heading 3"/>
+    <w:lsdException w:qFormat="1" w:uiPriority="9" w:name="heading 4"/>
+    <w:lsdException w:qFormat="1" w:uiPriority="9" w:name="heading 5"/>
+    <w:lsdException w:qFormat="1" w:uiPriority="9" w:name="heading 6"/>
+    <w:lsdException w:qFormat="1" w:uiPriority="9" w:name="heading 7"/>
+    <w:lsdException w:qFormat="1" w:uiPriority="9" w:name="heading 8"/>
+    <w:lsdException w:qFormat="1" w:uiPriority="9" w:name="heading 9"/>
+    <w:lsdException w:uiPriority="99" w:name="index 1"/>
+    <w:lsdException w:uiPriority="99" w:name="index 2"/>
+    <w:lsdException w:uiPriority="99" w:name="index 3"/>
+    <w:lsdException w:uiPriority="99" w:name="index 4"/>
+    <w:lsdException w:uiPriority="99" w:name="index 5"/>
+    <w:lsdException w:uiPriority="99" w:name="index 6"/>
+    <w:lsdException w:uiPriority="99" w:name="index 7"/>
+    <w:lsdException w:uiPriority="99" w:name="index 8"/>
+    <w:lsdException w:uiPriority="99" w:name="index 9"/>
+    <w:lsdException w:uiPriority="39" w:name="toc 1"/>
+    <w:lsdException w:uiPriority="39" w:name="toc 2"/>
+    <w:lsdException w:uiPriority="39" w:name="toc 3"/>
+    <w:lsdException w:uiPriority="39" w:name="toc 4"/>
+    <w:lsdException w:uiPriority="39" w:name="toc 5"/>
+    <w:lsdException w:uiPriority="39" w:name="toc 6"/>
+    <w:lsdException w:uiPriority="39" w:name="toc 7"/>
+    <w:lsdException w:uiPriority="39" w:name="toc 8"/>
+    <w:lsdException w:uiPriority="39" w:name="toc 9"/>
+    <w:lsdException w:uiPriority="99" w:name="Normal Indent"/>
+    <w:lsdException w:uiPriority="99" w:name="footnote text"/>
+    <w:lsdException w:uiPriority="99" w:name="annotation text"/>
+    <w:lsdException w:uiPriority="99" w:name="header"/>
+    <w:lsdException w:uiPriority="99" w:name="footer"/>
+    <w:lsdException w:uiPriority="99" w:name="index heading"/>
+    <w:lsdException w:qFormat="1" w:uiPriority="35" w:name="caption"/>
+    <w:lsdException w:uiPriority="99" w:name="table of figures"/>
+    <w:lsdException w:uiPriority="99" w:name="envelope address"/>
+    <w:lsdException w:uiPriority="99" w:name="envelope return"/>
+    <w:lsdException w:uiPriority="99" w:name="footnote reference"/>
+    <w:lsdException w:uiPriority="99" w:name="annotation reference"/>
+    <w:lsdException w:uiPriority="99" w:name="line number"/>
+    <w:lsdException w:uiPriority="99" w:name="page number"/>
+    <w:lsdException w:uiPriority="99" w:name="endnote reference"/>
+    <w:lsdException w:uiPriority="99" w:name="endnote text"/>
+    <w:lsdException w:uiPriority="99" w:name="table of authorities"/>
+    <w:lsdException w:uiPriority="99" w:name="macro"/>
+    <w:lsdException w:uiPriority="99" w:name="toa heading"/>
+    <w:lsdException w:uiPriority="99" w:name="List"/>
+    <w:lsdException w:uiPriority="99" w:name="List Bullet"/>
+    <w:lsdException w:uiPriority="99" w:name="List Number"/>
+    <w:lsdException w:uiPriority="99" w:name="List 2"/>
+    <w:lsdException w:uiPriority="99" w:name="List 3"/>
+    <w:lsdException w:uiPriority="99" w:name="List 4"/>
+    <w:lsdException w:uiPriority="99" w:name="List 5"/>
+    <w:lsdException w:uiPriority="99" w:name="List Bullet 2"/>
+    <w:lsdException w:uiPriority="99" w:name="List Bullet 3"/>
+    <w:lsdException w:uiPriority="99" w:name="List Bullet 4"/>
+    <w:lsdException w:uiPriority="99" w:name="List Bullet 5"/>
+    <w:lsdException w:uiPriority="99" w:name="List Number 2"/>
+    <w:lsdException w:uiPriority="99" w:name="List Number 3"/>
+    <w:lsdException w:uiPriority="99" w:name="List Number 4"/>
+    <w:lsdException w:uiPriority="99" w:name="List Number 5"/>
+    <w:lsdException w:qFormat="1" w:unhideWhenUsed="0" w:uiPriority="10" w:semiHidden="0" w:name="Title"/>
+    <w:lsdException w:uiPriority="99" w:name="Closing"/>
+    <w:lsdException w:uiPriority="99" w:name="Signature"/>
+    <w:lsdException w:uiPriority="1" w:name="Default Paragraph Font"/>
+    <w:lsdException w:uiPriority="99" w:name="Body Text"/>
+    <w:lsdException w:uiPriority="99" w:name="Body Text Indent"/>
+    <w:lsdException w:uiPriority="99" w:name="List Continue"/>
+    <w:lsdException w:uiPriority="99" w:name="List Continue 2"/>
+    <w:lsdException w:uiPriority="99" w:name="List Continue 3"/>
+    <w:lsdException w:uiPriority="99" w:name="List Continue 4"/>
+    <w:lsdException w:uiPriority="99" w:name="List Continue 5"/>
+    <w:lsdException w:uiPriority="99" w:name="Message Header"/>
+    <w:lsdException w:qFormat="1" w:unhideWhenUsed="0" w:uiPriority="11" w:semiHidden="0" w:name="Subtitle"/>
+    <w:lsdException w:uiPriority="99" w:name="Salutation"/>
+    <w:lsdException w:uiPriority="99" w:name="Date"/>
+    <w:lsdException w:uiPriority="99" w:name="Body Text First Indent"/>
+    <w:lsdException w:uiPriority="99" w:name="Body Text First Indent 2"/>
+    <w:lsdException w:uiPriority="99" w:name="Note Heading"/>
+    <w:lsdException w:uiPriority="99" w:name="Body Text 2"/>
+    <w:lsdException w:uiPriority="99" w:name="Body Text 3"/>
+    <w:lsdException w:uiPriority="99" w:name="Body Text Indent 2"/>
+    <w:lsdException w:uiPriority="99" w:name="Body Text Indent 3"/>
+    <w:lsdException w:uiPriority="99" w:name="Block Text"/>
+    <w:lsdException w:uiPriority="99" w:name="Hyperlink"/>
+    <w:lsdException w:uiPriority="99" w:name="FollowedHyperlink"/>
+    <w:lsdException w:qFormat="1" w:unhideWhenUsed="0" w:uiPriority="22" w:semiHidden="0" w:name="Strong"/>
+    <w:lsdException w:qFormat="1" w:unhideWhenUsed="0" w:uiPriority="20" w:semiHidden="0" w:name="Emphasis"/>
+    <w:lsdException w:uiPriority="99" w:name="Document Map"/>
+    <w:lsdException w:uiPriority="99" w:name="Plain Text"/>
+    <w:lsdException w:uiPriority="99" w:name="E-mail Signature"/>
+    <w:lsdException w:uiPriority="99" w:name="Normal (Web)"/>
+    <w:lsdException w:uiPriority="99" w:name="HTML Acronym"/>
+    <w:lsdException w:uiPriority="99" w:name="HTML Address"/>
+    <w:lsdException w:uiPriority="99" w:name="HTML Cite"/>
+    <w:lsdException w:uiPriority="99" w:name="HTML Code"/>
+    <w:lsdException w:uiPriority="99" w:name="HTML Definition"/>
+    <w:lsdException w:uiPriority="99" w:name="HTML Keyboard"/>
+    <w:lsdException w:uiPriority="99" w:name="HTML Preformatted"/>
+    <w:lsdException w:uiPriority="99" w:name="HTML Sample"/>
+    <w:lsdException w:uiPriority="99" w:name="HTML Typewriter"/>
+    <w:lsdException w:uiPriority="99" w:name="HTML Variable"/>
+    <w:lsdException w:uiPriority="99" w:name="Normal Table"/>
+    <w:lsdException w:uiPriority="99" w:name="annotation subject"/>
+    <w:lsdException w:uiPriority="99" w:name="Table Simple 1"/>
+    <w:lsdException w:uiPriority="99" w:name="Table Simple 2"/>
+    <w:lsdException w:uiPriority="99" w:name="Table Simple 3"/>
+    <w:lsdException w:uiPriority="99" w:name="Table Classic 1"/>
+    <w:lsdException w:uiPriority="99" w:name="Table Classic 2"/>
+    <w:lsdException w:uiPriority="99" w:name="Table Classic 3"/>
+    <w:lsdException w:uiPriority="99" w:name="Table Classic 4"/>
+    <w:lsdException w:uiPriority="99" w:name="Table Colorful 1"/>
+    <w:lsdException w:uiPriority="99" w:name="Table Colorful 2"/>
+    <w:lsdException w:uiPriority="99" w:name="Table Colorful 3"/>
+    <w:lsdException w:uiPriority="99" w:name="Table Columns 1"/>
+    <w:lsdException w:uiPriority="99" w:name="Table Columns 2"/>
+    <w:lsdException w:uiPriority="99" w:name="Table Columns 3"/>
+    <w:lsdException w:uiPriority="99" w:name="Table Columns 4"/>
+    <w:lsdException w:uiPriority="99" w:name="Table Columns 5"/>
+    <w:lsdException w:uiPriority="99" w:name="Table Grid 1"/>
+    <w:lsdException w:uiPriority="99" w:name="Table Grid 2"/>
+    <w:lsdException w:uiPriority="99" w:name="Table Grid 3"/>
+    <w:lsdException w:uiPriority="99" w:name="Table Grid 4"/>
+    <w:lsdException w:uiPriority="99" w:name="Table Grid 5"/>
+    <w:lsdException w:uiPriority="99" w:name="Table Grid 6"/>
+    <w:lsdException w:uiPriority="99" w:name="Table Grid 7"/>
+    <w:lsdException w:uiPriority="99" w:name="Table Grid 8"/>
+    <w:lsdException w:uiPriority="99" w:name="Table List 1"/>
+    <w:lsdException w:uiPriority="99" w:name="Table List 2"/>
+    <w:lsdException w:uiPriority="99" w:name="Table List 3"/>
+    <w:lsdException w:uiPriority="99" w:name="Table List 4"/>
+    <w:lsdException w:uiPriority="99" w:name="Table List 5"/>
+    <w:lsdException w:uiPriority="99" w:name="Table List 6"/>
+    <w:lsdException w:uiPriority="99" w:name="Table List 7"/>
+    <w:lsdException w:uiPriority="99" w:name="Table List 8"/>
+    <w:lsdException w:uiPriority="99" w:name="Table 3D effects 1"/>
+    <w:lsdException w:uiPriority="99" w:name="Table 3D effects 2"/>
+    <w:lsdException w:uiPriority="99" w:name="Table 3D effects 3"/>
+    <w:lsdException w:uiPriority="99" w:name="Table Contemporary"/>
+    <w:lsdException w:uiPriority="99" w:name="Table Elegant"/>
+    <w:lsdException w:uiPriority="99" w:name="Table Professional"/>
+    <w:lsdException w:uiPriority="99" w:name="Table Subtle 1"/>
+    <w:lsdException w:uiPriority="99" w:name="Table Subtle 2"/>
+    <w:lsdException w:uiPriority="99" w:name="Table Web 1"/>
+    <w:lsdException w:uiPriority="99" w:name="Table Web 2"/>
+    <w:lsdException w:uiPriority="99" w:name="Table Web 3"/>
+    <w:lsdException w:uiPriority="99" w:name="Balloon Text"/>
+    <w:lsdException w:unhideWhenUsed="0" w:uiPriority="39" w:semiHidden="0" w:name="Table Grid"/>
+    <w:lsdException w:uiPriority="99" w:name="Table Theme"/>
+    <w:lsdException w:qFormat="1" w:unhideWhenUsed="0" w:uiPriority="34" w:semiHidden="0" w:name="List Paragraph"/>
   </w:latentStyles>
-  <w:style w:type="paragraph" w:default="1" w:styleId="Normal">
+  <w:style w:type="paragraph" w:default="1" w:styleId="1">
     <w:name w:val="Normal"/>
     <w:qFormat/>
+    <w:uiPriority w:val="0"/>
+    <w:rPr>
+      <w:rFonts w:asciiTheme="minorHAnsi" w:hAnsiTheme="minorHAnsi" w:eastAsiaTheme="minorHAnsi" w:cstheme="minorBidi"/>
+      <w:sz w:val="22"/>
+      <w:szCs w:val="22"/>
+      <w:lang w:val="pt-BR" w:eastAsia="en-US" w:bidi="ar-SA"/>
+    </w:rPr>
   </w:style>
-  <w:style w:type="character" w:default="1" w:styleId="Fontepargpadro">
+  <w:style w:type="character" w:default="1" w:styleId="2">
     <w:name w:val="Default Paragraph Font"/>
-    <w:uiPriority w:val="1"/>
     <w:semiHidden/>
     <w:unhideWhenUsed/>
+    <w:uiPriority w:val="1"/>
   </w:style>
-  <w:style w:type="table" w:default="1" w:styleId="Tabelanormal">
+  <w:style w:type="table" w:default="1" w:styleId="3">
     <w:name w:val="Normal Table"/>
-    <w:uiPriority w:val="99"/>
     <w:semiHidden/>
     <w:unhideWhenUsed/>
+    <w:uiPriority w:val="99"/>
     <w:tblPr>
-      <w:tblInd w:w="0" w:type="dxa"/>
       <w:tblCellMar>
         <w:top w:w="0" w:type="dxa"/>
         <w:left w:w="108" w:type="dxa"/>
@@ -4493,38 +4196,30 @@
       </w:tblCellMar>
     </w:tblPr>
   </w:style>
-  <w:style w:type="numbering" w:default="1" w:styleId="Semlista">
-    <w:name w:val="No List"/>
-    <w:uiPriority w:val="99"/>
-    <w:semiHidden/>
-    <w:unhideWhenUsed/>
+  <w:style w:type="table" w:styleId="4">
+    <w:name w:val="Table Grid"/>
+    <w:basedOn w:val="3"/>
+    <w:uiPriority w:val="39"/>
+    <w:tblPr>
+      <w:tblBorders>
+        <w:top w:val="single" w:color="auto" w:sz="4" w:space="0"/>
+        <w:left w:val="single" w:color="auto" w:sz="4" w:space="0"/>
+        <w:bottom w:val="single" w:color="auto" w:sz="4" w:space="0"/>
+        <w:right w:val="single" w:color="auto" w:sz="4" w:space="0"/>
+        <w:insideH w:val="single" w:color="auto" w:sz="4" w:space="0"/>
+        <w:insideV w:val="single" w:color="auto" w:sz="4" w:space="0"/>
+      </w:tblBorders>
+    </w:tblPr>
   </w:style>
-  <w:style w:type="paragraph" w:styleId="PargrafodaLista">
+  <w:style w:type="paragraph" w:styleId="5">
     <w:name w:val="List Paragraph"/>
-    <w:basedOn w:val="Normal"/>
+    <w:basedOn w:val="1"/>
+    <w:qFormat/>
     <w:uiPriority w:val="34"/>
-    <w:qFormat/>
-    <w:rsid w:val="00533C02"/>
     <w:pPr>
       <w:ind w:left="720"/>
       <w:contextualSpacing/>
     </w:pPr>
-  </w:style>
-  <w:style w:type="table" w:styleId="Tabelacomgrade">
-    <w:name w:val="Table Grid"/>
-    <w:basedOn w:val="Tabelanormal"/>
-    <w:uiPriority w:val="39"/>
-    <w:rsid w:val="00352CFE"/>
-    <w:tblPr>
-      <w:tblBorders>
-        <w:top w:val="single" w:sz="4" w:space="0" w:color="auto"/>
-        <w:left w:val="single" w:sz="4" w:space="0" w:color="auto"/>
-        <w:bottom w:val="single" w:sz="4" w:space="0" w:color="auto"/>
-        <w:right w:val="single" w:sz="4" w:space="0" w:color="auto"/>
-        <w:insideH w:val="single" w:sz="4" w:space="0" w:color="auto"/>
-        <w:insideV w:val="single" w:sz="4" w:space="0" w:color="auto"/>
-      </w:tblBorders>
-    </w:tblPr>
   </w:style>
 </w:styles>
 </file>
@@ -4572,7 +4267,7 @@
     </a:clrScheme>
     <a:fontScheme name="Office">
       <a:majorFont>
-        <a:latin typeface="Calibri Light" panose="020F0302020204030204"/>
+        <a:latin typeface="Calibri Light"/>
         <a:ea typeface=""/>
         <a:cs typeface=""/>
         <a:font script="Jpan" typeface="游ゴシック Light"/>
@@ -4605,26 +4300,9 @@
         <a:font script="Viet" typeface="Times New Roman"/>
         <a:font script="Uigh" typeface="Microsoft Uighur"/>
         <a:font script="Geor" typeface="Sylfaen"/>
-        <a:font script="Armn" typeface="Arial"/>
-        <a:font script="Bugi" typeface="Leelawadee UI"/>
-        <a:font script="Bopo" typeface="Microsoft JhengHei"/>
-        <a:font script="Java" typeface="Javanese Text"/>
-        <a:font script="Lisu" typeface="Segoe UI"/>
-        <a:font script="Mymr" typeface="Myanmar Text"/>
-        <a:font script="Nkoo" typeface="Ebrima"/>
-        <a:font script="Olck" typeface="Nirmala UI"/>
-        <a:font script="Osma" typeface="Ebrima"/>
-        <a:font script="Phag" typeface="Phagspa"/>
-        <a:font script="Syrn" typeface="Estrangelo Edessa"/>
-        <a:font script="Syrj" typeface="Estrangelo Edessa"/>
-        <a:font script="Syre" typeface="Estrangelo Edessa"/>
-        <a:font script="Sora" typeface="Nirmala UI"/>
-        <a:font script="Tale" typeface="Microsoft Tai Le"/>
-        <a:font script="Talu" typeface="Microsoft New Tai Lue"/>
-        <a:font script="Tfng" typeface="Ebrima"/>
       </a:majorFont>
       <a:minorFont>
-        <a:latin typeface="Calibri" panose="020F0502020204030204"/>
+        <a:latin typeface="Calibri"/>
         <a:ea typeface=""/>
         <a:cs typeface=""/>
         <a:font script="Jpan" typeface="游明朝"/>
@@ -4657,23 +4335,6 @@
         <a:font script="Viet" typeface="Arial"/>
         <a:font script="Uigh" typeface="Microsoft Uighur"/>
         <a:font script="Geor" typeface="Sylfaen"/>
-        <a:font script="Armn" typeface="Arial"/>
-        <a:font script="Bugi" typeface="Leelawadee UI"/>
-        <a:font script="Bopo" typeface="Microsoft JhengHei"/>
-        <a:font script="Java" typeface="Javanese Text"/>
-        <a:font script="Lisu" typeface="Segoe UI"/>
-        <a:font script="Mymr" typeface="Myanmar Text"/>
-        <a:font script="Nkoo" typeface="Ebrima"/>
-        <a:font script="Olck" typeface="Nirmala UI"/>
-        <a:font script="Osma" typeface="Ebrima"/>
-        <a:font script="Phag" typeface="Phagspa"/>
-        <a:font script="Syrn" typeface="Estrangelo Edessa"/>
-        <a:font script="Syrj" typeface="Estrangelo Edessa"/>
-        <a:font script="Syre" typeface="Estrangelo Edessa"/>
-        <a:font script="Sora" typeface="Nirmala UI"/>
-        <a:font script="Tale" typeface="Microsoft Tai Le"/>
-        <a:font script="Talu" typeface="Microsoft New Tai Lue"/>
-        <a:font script="Tfng" typeface="Ebrima"/>
       </a:minorFont>
     </a:fontScheme>
     <a:fmtScheme name="Office">
@@ -4815,11 +4476,5 @@
     </a:fmtScheme>
   </a:themeElements>
   <a:objectDefaults/>
-  <a:extraClrSchemeLst/>
-  <a:extLst>
-    <a:ext uri="{05A4C25C-085E-4340-85A3-A5531E510DB2}">
-      <thm15:themeFamily xmlns:thm15="http://schemas.microsoft.com/office/thememl/2012/main" name="Office Theme" id="{62F939B6-93AF-4DB8-9C6B-D6C7DFDC589F}" vid="{4A3C46E8-61CC-4603-A589-7422A47A8E4A}"/>
-    </a:ext>
-  </a:extLst>
 </a:theme>
 </file>